--- a/content-website/pwa-free-cloud-local.docx
+++ b/content-website/pwa-free-cloud-local.docx
@@ -852,8 +852,10 @@
           <w:szCs w:val="28"/>
           <w:rtl/>
         </w:rPr>
-        <w:t>نرم‌افزار سی آر ام سرندیپ</w:t>
-      </w:r>
+        <w:t xml:space="preserve">نرم‌افزار سی آر ام </w:t>
+      </w:r>
+      <w:bookmarkStart w:id="0" w:name="_GoBack"/>
+      <w:bookmarkEnd w:id="0"/>
       <w:r>
         <w:rPr>
           <w:rFonts w:ascii="IRANSansWeb" w:hAnsi="IRANSansWeb" w:cs="IRANSansWeb" w:hint="cs"/>
@@ -862,6 +864,16 @@
           <w:szCs w:val="28"/>
           <w:rtl/>
         </w:rPr>
+        <w:t>سرندیپ</w:t>
+      </w:r>
+      <w:r>
+        <w:rPr>
+          <w:rFonts w:ascii="IRANSansWeb" w:hAnsi="IRANSansWeb" w:cs="IRANSansWeb" w:hint="cs"/>
+          <w:color w:val="000000" w:themeColor="text1"/>
+          <w:sz w:val="28"/>
+          <w:szCs w:val="28"/>
+          <w:rtl/>
+        </w:rPr>
         <w:t xml:space="preserve"> </w:t>
       </w:r>
       <w:r>
@@ -873,6 +885,135 @@
           <w:rtl/>
         </w:rPr>
         <w:t>می‌باشد.</w:t>
+      </w:r>
+    </w:p>
+    <w:p>
+      <w:pPr>
+        <w:bidi/>
+        <w:jc w:val="both"/>
+        <w:rPr>
+          <w:rFonts w:ascii="IRANSansWeb" w:hAnsi="IRANSansWeb" w:cs="IRANSansWeb" w:hint="cs"/>
+          <w:sz w:val="28"/>
+          <w:szCs w:val="28"/>
+          <w:rtl/>
+        </w:rPr>
+      </w:pPr>
+      <w:r>
+        <w:rPr>
+          <w:rFonts w:ascii="IRANSansWeb" w:hAnsi="IRANSansWeb" w:cs="IRANSansWeb"/>
+          <w:sz w:val="28"/>
+          <w:szCs w:val="28"/>
+          <w:rtl/>
+        </w:rPr>
+        <w:t>مق</w:t>
+      </w:r>
+      <w:r>
+        <w:rPr>
+          <w:rFonts w:ascii="IRANSansWeb" w:hAnsi="IRANSansWeb" w:cs="IRANSansWeb" w:hint="cs"/>
+          <w:sz w:val="28"/>
+          <w:szCs w:val="28"/>
+          <w:rtl/>
+        </w:rPr>
+        <w:t>ی</w:t>
+      </w:r>
+      <w:r>
+        <w:rPr>
+          <w:rFonts w:ascii="IRANSansWeb" w:hAnsi="IRANSansWeb" w:cs="IRANSansWeb" w:hint="eastAsia"/>
+          <w:sz w:val="28"/>
+          <w:szCs w:val="28"/>
+          <w:rtl/>
+        </w:rPr>
+        <w:t>اس</w:t>
+      </w:r>
+      <w:r>
+        <w:rPr>
+          <w:rFonts w:ascii="IRANSansWeb" w:hAnsi="IRANSansWeb" w:cs="IRANSansWeb" w:hint="cs"/>
+          <w:sz w:val="28"/>
+          <w:szCs w:val="28"/>
+          <w:rtl/>
+        </w:rPr>
+        <w:t>‌</w:t>
+      </w:r>
+      <w:r>
+        <w:rPr>
+          <w:rFonts w:ascii="IRANSansWeb" w:hAnsi="IRANSansWeb" w:cs="IRANSansWeb"/>
+          <w:sz w:val="28"/>
+          <w:szCs w:val="28"/>
+          <w:rtl/>
+        </w:rPr>
+        <w:t>پذ</w:t>
+      </w:r>
+      <w:r>
+        <w:rPr>
+          <w:rFonts w:ascii="IRANSansWeb" w:hAnsi="IRANSansWeb" w:cs="IRANSansWeb" w:hint="cs"/>
+          <w:sz w:val="28"/>
+          <w:szCs w:val="28"/>
+          <w:rtl/>
+        </w:rPr>
+        <w:t>ی</w:t>
+      </w:r>
+      <w:r>
+        <w:rPr>
+          <w:rFonts w:ascii="IRANSansWeb" w:hAnsi="IRANSansWeb" w:cs="IRANSansWeb" w:hint="eastAsia"/>
+          <w:sz w:val="28"/>
+          <w:szCs w:val="28"/>
+          <w:rtl/>
+        </w:rPr>
+        <w:t>ر</w:t>
+      </w:r>
+      <w:r>
+        <w:rPr>
+          <w:rFonts w:ascii="IRANSansWeb" w:hAnsi="IRANSansWeb" w:cs="IRANSansWeb" w:hint="cs"/>
+          <w:sz w:val="28"/>
+          <w:szCs w:val="28"/>
+          <w:rtl/>
+        </w:rPr>
+        <w:t>ی</w:t>
+      </w:r>
+      <w:r>
+        <w:rPr>
+          <w:rFonts w:ascii="IRANSansWeb" w:hAnsi="IRANSansWeb" w:cs="IRANSansWeb"/>
+          <w:sz w:val="28"/>
+          <w:szCs w:val="28"/>
+          <w:rtl/>
+        </w:rPr>
+        <w:t xml:space="preserve"> مصرف در سرو</w:t>
+      </w:r>
+      <w:r>
+        <w:rPr>
+          <w:rFonts w:ascii="IRANSansWeb" w:hAnsi="IRANSansWeb" w:cs="IRANSansWeb" w:hint="cs"/>
+          <w:sz w:val="28"/>
+          <w:szCs w:val="28"/>
+          <w:rtl/>
+        </w:rPr>
+        <w:t>ی</w:t>
+      </w:r>
+      <w:r>
+        <w:rPr>
+          <w:rFonts w:ascii="IRANSansWeb" w:hAnsi="IRANSansWeb" w:cs="IRANSansWeb" w:hint="eastAsia"/>
+          <w:sz w:val="28"/>
+          <w:szCs w:val="28"/>
+          <w:rtl/>
+        </w:rPr>
+        <w:t>س</w:t>
+      </w:r>
+      <w:r>
+        <w:rPr>
+          <w:rFonts w:ascii="IRANSansWeb" w:hAnsi="IRANSansWeb" w:cs="IRANSansWeb"/>
+          <w:sz w:val="28"/>
+          <w:szCs w:val="28"/>
+          <w:rtl/>
+        </w:rPr>
+        <w:t xml:space="preserve"> کلاد</w:t>
+      </w:r>
+      <w:r>
+        <w:rPr>
+          <w:rFonts w:ascii="IRANSansWeb" w:hAnsi="IRANSansWeb" w:cs="IRANSansWeb" w:hint="cs"/>
+          <w:sz w:val="28"/>
+          <w:szCs w:val="28"/>
+          <w:rtl/>
+        </w:rPr>
+        <w:t xml:space="preserve"> </w:t>
       </w:r>
     </w:p>
     <w:p>
@@ -1058,7 +1199,6 @@
           <w:rtl/>
           <w:lang w:bidi="fa-IR"/>
         </w:rPr>
-        <w:lastRenderedPageBreak/>
         <w:t xml:space="preserve">سی آر ام </w:t>
       </w:r>
       <w:proofErr w:type="spellStart"/>
@@ -1200,25 +1340,7 @@
           <w:szCs w:val="28"/>
           <w:rtl/>
         </w:rPr>
-        <w:t>رایگان ارائه می‌گردد.</w:t>
-      </w:r>
-      <w:r>
-        <w:rPr>
-          <w:rFonts w:ascii="IRANSansWeb" w:hAnsi="IRANSansWeb" w:cs="IRANSansWeb" w:hint="cs"/>
-          <w:sz w:val="28"/>
-          <w:szCs w:val="28"/>
-          <w:rtl/>
-        </w:rPr>
-        <w:t xml:space="preserve"> </w:t>
-      </w:r>
-      <w:r>
-        <w:rPr>
-          <w:rFonts w:ascii="IRANSansWeb" w:hAnsi="IRANSansWeb" w:cs="IRANSansWeb" w:hint="cs"/>
-          <w:sz w:val="28"/>
-          <w:szCs w:val="28"/>
-          <w:rtl/>
-        </w:rPr>
-        <w:t xml:space="preserve">کاربرد نرم‌افزارها بر بستر ابری امروزه بیش از پیش متداول شده است و بسیاری از کاربران استفاده از خدمات نرم‌افزار را به خرید نسخه‌های تجاری آن ترجیح می‌دهند. نرم‌افزارهای مدیریت ارتباط با مشتری هم از این قاعده مستثنی نبوده و در موارد بسیاری به صورت ابری نیز ارائه می‌شوند، که از مزایای آن می‌توان به کاهش هزینه‌های خرید نسخه‌های تجاری نرم‌افزار و ایجاد زیرساخت سخت‌افزاری در شرکت‌ها، استفاده بهینه‌ از برخی خدمات آنلاین و عدم محدودیت در دسترسی آن‌ها اشاره نمود. </w:t>
+        <w:t xml:space="preserve">رایگان ارائه می‌گردد. کاربرد نرم‌افزارها بر بستر ابری امروزه بیش از پیش متداول شده است و بسیاری از کاربران استفاده از خدمات نرم‌افزار را به خرید نسخه‌های تجاری آن ترجیح می‌دهند. نرم‌افزارهای مدیریت ارتباط با مشتری هم از این قاعده مستثنی نبوده و در موارد بسیاری به صورت ابری نیز ارائه می‌شوند، که از مزایای آن می‌توان به کاهش هزینه‌های خرید نسخه‌های تجاری نرم‌افزار و ایجاد زیرساخت سخت‌افزاری در شرکت‌ها، استفاده بهینه‌ از برخی خدمات آنلاین و عدم محدودیت در دسترسی آن‌ها اشاره نمود. </w:t>
       </w:r>
       <w:r>
         <w:rPr>
@@ -1247,7 +1369,7 @@
         <w:spacing w:after="150" w:line="240" w:lineRule="auto"/>
         <w:jc w:val="both"/>
         <w:rPr>
-          <w:rFonts w:ascii="IRANSansWeb" w:hAnsi="IRANSansWeb" w:cs="IRANSansWeb" w:hint="cs"/>
+          <w:rFonts w:ascii="IRANSansWeb" w:hAnsi="IRANSansWeb" w:cs="IRANSansWeb"/>
           <w:b/>
           <w:bCs/>
           <w:sz w:val="28"/>
@@ -2274,7 +2396,7 @@
         <w:bidi/>
         <w:jc w:val="both"/>
         <w:rPr>
-          <w:rFonts w:ascii="IRANSansWeb" w:hAnsi="IRANSansWeb" w:cs="IRANSansWeb" w:hint="cs"/>
+          <w:rFonts w:ascii="IRANSansWeb" w:hAnsi="IRANSansWeb" w:cs="IRANSansWeb"/>
           <w:b/>
           <w:bCs/>
           <w:sz w:val="28"/>
@@ -2823,7 +2945,17 @@
           <w:szCs w:val="28"/>
           <w:rtl/>
         </w:rPr>
-        <w:t xml:space="preserve"> تنها بر روی یک سرور، </w:t>
+        <w:t xml:space="preserve"> تنها </w:t>
+      </w:r>
+      <w:r>
+        <w:rPr>
+          <w:rFonts w:ascii="IRANSansWeb" w:hAnsi="IRANSansWeb" w:cs="IRANSansWeb" w:hint="cs"/>
+          <w:sz w:val="28"/>
+          <w:szCs w:val="28"/>
+          <w:rtl/>
+        </w:rPr>
+        <w:lastRenderedPageBreak/>
+        <w:t xml:space="preserve">بر روی یک سرور، </w:t>
       </w:r>
       <w:r>
         <w:rPr>
@@ -2965,34 +3097,43 @@
           <w:szCs w:val="28"/>
           <w:rtl/>
         </w:rPr>
-        <w:t xml:space="preserve">خه پایه یا رایگان </w:t>
-      </w:r>
-      <w:r>
-        <w:rPr>
-          <w:rFonts w:ascii="IRANSansWeb" w:hAnsi="IRANSansWeb" w:cs="IRANSansWeb" w:hint="cs"/>
-          <w:sz w:val="28"/>
-          <w:szCs w:val="28"/>
-          <w:rtl/>
-        </w:rPr>
-        <w:t>نرم‌افز</w:t>
-      </w:r>
-      <w:r>
-        <w:rPr>
-          <w:rFonts w:ascii="IRANSansWeb" w:hAnsi="IRANSansWeb" w:cs="IRANSansWeb" w:hint="cs"/>
-          <w:sz w:val="28"/>
-          <w:szCs w:val="28"/>
-          <w:rtl/>
-        </w:rPr>
-        <w:t xml:space="preserve">ار </w:t>
-      </w:r>
-      <w:r>
-        <w:rPr>
-          <w:rFonts w:ascii="IRANSansWeb" w:hAnsi="IRANSansWeb" w:cs="IRANSansWeb" w:hint="cs"/>
-          <w:sz w:val="28"/>
-          <w:szCs w:val="28"/>
-          <w:rtl/>
-        </w:rPr>
-        <w:t>کلاد</w:t>
+        <w:t xml:space="preserve">خه پایه یا رایگان نرم‌افزار </w:t>
+      </w:r>
+      <w:r>
+        <w:rPr>
+          <w:rFonts w:ascii="IRANSansWeb" w:hAnsi="IRANSansWeb" w:cs="IRANSansWeb" w:hint="cs"/>
+          <w:sz w:val="28"/>
+          <w:szCs w:val="28"/>
+          <w:rtl/>
+        </w:rPr>
+        <w:t xml:space="preserve">کلاد </w:t>
+      </w:r>
+      <w:r>
+        <w:rPr>
+          <w:rFonts w:ascii="IRANSansWeb" w:hAnsi="IRANSansWeb" w:cs="IRANSansWeb" w:hint="cs"/>
+          <w:sz w:val="28"/>
+          <w:szCs w:val="28"/>
+          <w:rtl/>
+        </w:rPr>
+        <w:t>مدیریت ارتباط با مشتری</w:t>
+      </w:r>
+      <w:r>
+        <w:rPr>
+          <w:rFonts w:ascii="IRANSansWeb" w:hAnsi="IRANSansWeb" w:cs="IRANSansWeb" w:hint="cs"/>
+          <w:sz w:val="28"/>
+          <w:szCs w:val="28"/>
+          <w:rtl/>
+        </w:rPr>
+        <w:t xml:space="preserve"> سرندیپ</w:t>
+      </w:r>
+      <w:r>
+        <w:rPr>
+          <w:rFonts w:ascii="IRANSansWeb" w:hAnsi="IRANSansWeb" w:cs="IRANSansWeb" w:hint="cs"/>
+          <w:sz w:val="28"/>
+          <w:szCs w:val="28"/>
+          <w:rtl/>
+        </w:rPr>
+        <w:t>،</w:t>
       </w:r>
       <w:r>
         <w:rPr>
@@ -3010,42 +3151,6 @@
           <w:szCs w:val="28"/>
           <w:rtl/>
         </w:rPr>
-        <w:t>مدیریت ارتباط با مشتری</w:t>
-      </w:r>
-      <w:r>
-        <w:rPr>
-          <w:rFonts w:ascii="IRANSansWeb" w:hAnsi="IRANSansWeb" w:cs="IRANSansWeb" w:hint="cs"/>
-          <w:sz w:val="28"/>
-          <w:szCs w:val="28"/>
-          <w:rtl/>
-        </w:rPr>
-        <w:t xml:space="preserve"> سرندیپ</w:t>
-      </w:r>
-      <w:r>
-        <w:rPr>
-          <w:rFonts w:ascii="IRANSansWeb" w:hAnsi="IRANSansWeb" w:cs="IRANSansWeb" w:hint="cs"/>
-          <w:sz w:val="28"/>
-          <w:szCs w:val="28"/>
-          <w:rtl/>
-        </w:rPr>
-        <w:t>،</w:t>
-      </w:r>
-      <w:r>
-        <w:rPr>
-          <w:rFonts w:ascii="IRANSansWeb" w:hAnsi="IRANSansWeb" w:cs="IRANSansWeb" w:hint="cs"/>
-          <w:sz w:val="28"/>
-          <w:szCs w:val="28"/>
-          <w:rtl/>
-        </w:rPr>
-        <w:t xml:space="preserve"> </w:t>
-      </w:r>
-      <w:r>
-        <w:rPr>
-          <w:rFonts w:ascii="IRANSansWeb" w:hAnsi="IRANSansWeb" w:cs="IRANSansWeb" w:hint="cs"/>
-          <w:sz w:val="28"/>
-          <w:szCs w:val="28"/>
-          <w:rtl/>
-        </w:rPr>
         <w:t>برای استفاده دو کاربر</w:t>
       </w:r>
       <w:r>
@@ -3154,25 +3259,7 @@
           <w:szCs w:val="28"/>
           <w:rtl/>
         </w:rPr>
-        <w:t xml:space="preserve">، </w:t>
-      </w:r>
-      <w:r>
-        <w:rPr>
-          <w:rFonts w:ascii="IRANSansWeb" w:hAnsi="IRANSansWeb" w:cs="IRANSansWeb" w:hint="cs"/>
-          <w:sz w:val="28"/>
-          <w:szCs w:val="28"/>
-          <w:rtl/>
-        </w:rPr>
-        <w:t>به همراه پشتیبانی</w:t>
-      </w:r>
-      <w:r>
-        <w:rPr>
-          <w:rFonts w:ascii="IRANSansWeb" w:hAnsi="IRANSansWeb" w:cs="IRANSansWeb" w:hint="cs"/>
-          <w:sz w:val="28"/>
-          <w:szCs w:val="28"/>
-          <w:rtl/>
-        </w:rPr>
-        <w:t xml:space="preserve"> و با </w:t>
+        <w:t xml:space="preserve">، به همراه پشتیبانی و با </w:t>
       </w:r>
       <w:r>
         <w:rPr>
@@ -3283,7 +3370,7 @@
       <w:pPr>
         <w:bidi/>
         <w:rPr>
-          <w:rFonts w:ascii="IRANSansWeb" w:hAnsi="IRANSansWeb" w:cs="IRANSansWeb" w:hint="cs"/>
+          <w:rFonts w:ascii="IRANSansWeb" w:hAnsi="IRANSansWeb" w:cs="IRANSansWeb"/>
           <w:b/>
           <w:bCs/>
           <w:sz w:val="28"/>
@@ -3478,16 +3565,7 @@
           <w:szCs w:val="28"/>
           <w:rtl/>
         </w:rPr>
-        <w:t>بدون مدت</w:t>
-      </w:r>
-      <w:r>
-        <w:rPr>
-          <w:rFonts w:ascii="IRANSansWeb" w:hAnsi="IRANSansWeb" w:cs="IRANSansWeb" w:hint="cs"/>
-          <w:sz w:val="28"/>
-          <w:szCs w:val="28"/>
-          <w:rtl/>
-        </w:rPr>
-        <w:t xml:space="preserve"> و رایگان </w:t>
+        <w:t xml:space="preserve">بدون مدت و رایگان </w:t>
       </w:r>
       <w:r>
         <w:rPr>
@@ -3586,6 +3664,15 @@
           <w:szCs w:val="28"/>
           <w:rtl/>
         </w:rPr>
+        <w:t xml:space="preserve"> دارد</w:t>
+      </w:r>
+      <w:r>
+        <w:rPr>
+          <w:rFonts w:ascii="IRANSansWeb" w:hAnsi="IRANSansWeb" w:cs="IRANSansWeb" w:hint="cs"/>
+          <w:sz w:val="28"/>
+          <w:szCs w:val="28"/>
+          <w:rtl/>
+        </w:rPr>
         <w:t xml:space="preserve"> </w:t>
       </w:r>
       <w:r>
@@ -3595,7 +3682,52 @@
           <w:szCs w:val="28"/>
           <w:rtl/>
         </w:rPr>
-        <w:t>دارد</w:t>
+        <w:t xml:space="preserve">و کاربری آن‌ها </w:t>
+      </w:r>
+      <w:r>
+        <w:rPr>
+          <w:rFonts w:ascii="IRANSansWeb" w:hAnsi="IRANSansWeb" w:cs="IRANSansWeb"/>
+          <w:sz w:val="28"/>
+          <w:szCs w:val="28"/>
+          <w:rtl/>
+        </w:rPr>
+        <w:t>محد</w:t>
+      </w:r>
+      <w:r>
+        <w:rPr>
+          <w:rFonts w:ascii="IRANSansWeb" w:hAnsi="IRANSansWeb" w:cs="IRANSansWeb"/>
+          <w:sz w:val="28"/>
+          <w:szCs w:val="28"/>
+          <w:rtl/>
+        </w:rPr>
+        <w:t xml:space="preserve">ود به استفاده از </w:t>
+      </w:r>
+      <w:r>
+        <w:rPr>
+          <w:rFonts w:ascii="IRANSansWeb" w:hAnsi="IRANSansWeb" w:cs="IRANSansWeb"/>
+          <w:sz w:val="28"/>
+          <w:szCs w:val="28"/>
+          <w:rtl/>
+        </w:rPr>
+        <w:t>چارچوب</w:t>
+      </w:r>
+      <w:r>
+        <w:rPr>
+          <w:rFonts w:ascii="IRANSansWeb" w:hAnsi="IRANSansWeb" w:cs="IRANSansWeb" w:hint="cs"/>
+          <w:sz w:val="28"/>
+          <w:szCs w:val="28"/>
+          <w:rtl/>
+        </w:rPr>
+        <w:t>‌هایی</w:t>
+      </w:r>
+      <w:r>
+        <w:rPr>
+          <w:rFonts w:ascii="IRANSansWeb" w:hAnsi="IRANSansWeb" w:cs="IRANSansWeb"/>
+          <w:sz w:val="28"/>
+          <w:szCs w:val="28"/>
+          <w:rtl/>
+        </w:rPr>
+        <w:t xml:space="preserve"> مشخص</w:t>
       </w:r>
       <w:r>
         <w:rPr>
@@ -3622,78 +3754,6 @@
           <w:szCs w:val="28"/>
           <w:rtl/>
         </w:rPr>
-        <w:t xml:space="preserve">کاربری آن‌ها </w:t>
-      </w:r>
-      <w:r>
-        <w:rPr>
-          <w:rFonts w:ascii="IRANSansWeb" w:hAnsi="IRANSansWeb" w:cs="IRANSansWeb"/>
-          <w:sz w:val="28"/>
-          <w:szCs w:val="28"/>
-          <w:rtl/>
-        </w:rPr>
-        <w:t>محد</w:t>
-      </w:r>
-      <w:r>
-        <w:rPr>
-          <w:rFonts w:ascii="IRANSansWeb" w:hAnsi="IRANSansWeb" w:cs="IRANSansWeb"/>
-          <w:sz w:val="28"/>
-          <w:szCs w:val="28"/>
-          <w:rtl/>
-        </w:rPr>
-        <w:t xml:space="preserve">ود به استفاده از </w:t>
-      </w:r>
-      <w:r>
-        <w:rPr>
-          <w:rFonts w:ascii="IRANSansWeb" w:hAnsi="IRANSansWeb" w:cs="IRANSansWeb"/>
-          <w:sz w:val="28"/>
-          <w:szCs w:val="28"/>
-          <w:rtl/>
-        </w:rPr>
-        <w:t>چارچوب</w:t>
-      </w:r>
-      <w:r>
-        <w:rPr>
-          <w:rFonts w:ascii="IRANSansWeb" w:hAnsi="IRANSansWeb" w:cs="IRANSansWeb" w:hint="cs"/>
-          <w:sz w:val="28"/>
-          <w:szCs w:val="28"/>
-          <w:rtl/>
-        </w:rPr>
-        <w:t>‌هایی</w:t>
-      </w:r>
-      <w:r>
-        <w:rPr>
-          <w:rFonts w:ascii="IRANSansWeb" w:hAnsi="IRANSansWeb" w:cs="IRANSansWeb"/>
-          <w:sz w:val="28"/>
-          <w:szCs w:val="28"/>
-          <w:rtl/>
-        </w:rPr>
-        <w:t xml:space="preserve"> مشخص</w:t>
-      </w:r>
-      <w:r>
-        <w:rPr>
-          <w:rFonts w:ascii="IRANSansWeb" w:hAnsi="IRANSansWeb" w:cs="IRANSansWeb" w:hint="cs"/>
-          <w:sz w:val="28"/>
-          <w:szCs w:val="28"/>
-          <w:rtl/>
-        </w:rPr>
-        <w:t xml:space="preserve"> </w:t>
-      </w:r>
-      <w:r>
-        <w:rPr>
-          <w:rFonts w:ascii="IRANSansWeb" w:hAnsi="IRANSansWeb" w:cs="IRANSansWeb" w:hint="cs"/>
-          <w:sz w:val="28"/>
-          <w:szCs w:val="28"/>
-          <w:rtl/>
-        </w:rPr>
-        <w:t xml:space="preserve">و </w:t>
-      </w:r>
-      <w:r>
-        <w:rPr>
-          <w:rFonts w:ascii="IRANSansWeb" w:hAnsi="IRANSansWeb" w:cs="IRANSansWeb" w:hint="cs"/>
-          <w:sz w:val="28"/>
-          <w:szCs w:val="28"/>
-          <w:rtl/>
-        </w:rPr>
         <w:t xml:space="preserve">با </w:t>
       </w:r>
       <w:r>
@@ -3721,25 +3781,7 @@
           <w:szCs w:val="28"/>
           <w:rtl/>
         </w:rPr>
-        <w:t xml:space="preserve"> </w:t>
-      </w:r>
-      <w:r>
-        <w:rPr>
-          <w:rFonts w:ascii="IRANSansWeb" w:hAnsi="IRANSansWeb" w:cs="IRANSansWeb" w:hint="cs"/>
-          <w:sz w:val="28"/>
-          <w:szCs w:val="28"/>
-          <w:rtl/>
-        </w:rPr>
-        <w:t>محدود</w:t>
-      </w:r>
-      <w:r>
-        <w:rPr>
-          <w:rFonts w:ascii="IRANSansWeb" w:hAnsi="IRANSansWeb" w:cs="IRANSansWeb" w:hint="cs"/>
-          <w:sz w:val="28"/>
-          <w:szCs w:val="28"/>
-          <w:rtl/>
-        </w:rPr>
-        <w:t xml:space="preserve"> است</w:t>
+        <w:t xml:space="preserve"> محدود است</w:t>
       </w:r>
       <w:r>
         <w:rPr>
@@ -3922,16 +3964,7 @@
           <w:szCs w:val="28"/>
           <w:rtl/>
         </w:rPr>
-        <w:t xml:space="preserve"> </w:t>
-      </w:r>
-      <w:r>
-        <w:rPr>
-          <w:rFonts w:ascii="IRANSansWeb" w:hAnsi="IRANSansWeb" w:cs="IRANSansWeb" w:hint="cs"/>
-          <w:sz w:val="28"/>
-          <w:szCs w:val="28"/>
-          <w:rtl/>
-        </w:rPr>
-        <w:t xml:space="preserve">امنیت </w:t>
+        <w:t xml:space="preserve"> امنیت </w:t>
       </w:r>
       <w:r>
         <w:rPr>
@@ -4097,11 +4130,10 @@
     <w:p>
       <w:pPr>
         <w:bidi/>
-        <w:jc w:val="both"/>
-        <w:rPr>
-          <w:rFonts w:ascii="IRANSansWeb" w:hAnsi="IRANSansWeb" w:cs="IRANSansWeb"/>
-          <w:sz w:val="28"/>
-          <w:szCs w:val="28"/>
+        <w:spacing w:before="100" w:beforeAutospacing="1" w:after="100" w:afterAutospacing="1" w:line="375" w:lineRule="atLeast"/>
+        <w:rPr>
+          <w:rFonts w:ascii="IRANSansWeb" w:hAnsi="IRANSansWeb" w:cs="IRANSansWeb"/>
+          <w:color w:val="000000" w:themeColor="text1"/>
           <w:rtl/>
         </w:rPr>
       </w:pPr>
@@ -4109,11 +4141,10 @@
     <w:p>
       <w:pPr>
         <w:bidi/>
-        <w:jc w:val="both"/>
-        <w:rPr>
-          <w:rFonts w:ascii="IRANSansWeb" w:hAnsi="IRANSansWeb" w:cs="IRANSansWeb"/>
-          <w:sz w:val="28"/>
-          <w:szCs w:val="28"/>
+        <w:spacing w:before="100" w:beforeAutospacing="1" w:after="100" w:afterAutospacing="1" w:line="375" w:lineRule="atLeast"/>
+        <w:rPr>
+          <w:rFonts w:ascii="IRANSansWeb" w:hAnsi="IRANSansWeb" w:cs="IRANSansWeb"/>
+          <w:color w:val="000000" w:themeColor="text1"/>
           <w:rtl/>
         </w:rPr>
       </w:pPr>
@@ -4121,452 +4152,19 @@
     <w:p>
       <w:pPr>
         <w:bidi/>
-        <w:jc w:val="both"/>
-        <w:rPr>
-          <w:rFonts w:ascii="IRANSansWeb" w:hAnsi="IRANSansWeb" w:cs="IRANSansWeb"/>
-          <w:sz w:val="28"/>
-          <w:szCs w:val="28"/>
-          <w:rtl/>
-        </w:rPr>
-      </w:pPr>
-    </w:p>
-    <w:p>
-      <w:pPr>
-        <w:bidi/>
-        <w:jc w:val="both"/>
-        <w:rPr>
-          <w:rFonts w:ascii="IRANSansWeb" w:hAnsi="IRANSansWeb" w:cs="IRANSansWeb"/>
-          <w:sz w:val="28"/>
-          <w:szCs w:val="28"/>
-          <w:rtl/>
-        </w:rPr>
-      </w:pPr>
-    </w:p>
-    <w:p>
-      <w:pPr>
-        <w:bidi/>
-        <w:jc w:val="both"/>
-        <w:rPr>
-          <w:rFonts w:ascii="IRANSansWeb" w:eastAsia="Times New Roman" w:hAnsi="IRANSansWeb" w:cs="IRANSansWeb"/>
+        <w:spacing w:before="100" w:beforeAutospacing="1" w:after="100" w:afterAutospacing="1" w:line="375" w:lineRule="atLeast"/>
+        <w:rPr>
+          <w:rFonts w:ascii="IRANSansWeb" w:hAnsi="IRANSansWeb" w:cs="IRANSansWeb"/>
           <w:color w:val="000000" w:themeColor="text1"/>
           <w:rtl/>
         </w:rPr>
       </w:pPr>
-      <w:r>
-        <w:rPr>
-          <w:rFonts w:ascii="IRANSansWeb" w:eastAsia="Times New Roman" w:hAnsi="IRANSansWeb" w:cs="IRANSansWeb"/>
-          <w:color w:val="000000" w:themeColor="text1"/>
-          <w:rtl/>
-        </w:rPr>
-        <w:lastRenderedPageBreak/>
-        <w:t>به علاوه بینش عالی و قدرت تجزیه و تحلیل عملکرد کارشناسان فروش و برنامه ریزی های آینده را برای مدیران سازمان ها امکان پذیر می نماید</w:t>
-      </w:r>
-      <w:r>
-        <w:rPr>
-          <w:rFonts w:ascii="IRANSansWeb" w:eastAsia="Times New Roman" w:hAnsi="IRANSansWeb" w:cs="IRANSansWeb"/>
-          <w:color w:val="000000" w:themeColor="text1"/>
-        </w:rPr>
-        <w:t>.</w:t>
-      </w:r>
-      <w:r>
-        <w:rPr>
-          <w:rFonts w:ascii="IRANSansWeb" w:eastAsia="Times New Roman" w:hAnsi="IRANSansWeb" w:cs="IRANSansWeb" w:hint="cs"/>
-          <w:color w:val="000000" w:themeColor="text1"/>
-          <w:rtl/>
-        </w:rPr>
-        <w:t xml:space="preserve"> </w:t>
-      </w:r>
-      <w:r>
-        <w:rPr>
-          <w:rFonts w:ascii="IRANSansWeb" w:hAnsi="IRANSansWeb" w:cs="IRANSansWeb"/>
-          <w:color w:val="000000" w:themeColor="text1"/>
-        </w:rPr>
-        <w:t>CRM</w:t>
-      </w:r>
-      <w:proofErr w:type="gramStart"/>
-      <w:r>
-        <w:rPr>
-          <w:rFonts w:ascii="IRANSansWeb" w:hAnsi="IRANSansWeb" w:cs="IRANSansWeb"/>
-          <w:color w:val="000000" w:themeColor="text1"/>
-          <w:rtl/>
-        </w:rPr>
-        <w:t>  برگرفته</w:t>
-      </w:r>
-      <w:proofErr w:type="gramEnd"/>
-      <w:r>
-        <w:rPr>
-          <w:rFonts w:ascii="IRANSansWeb" w:hAnsi="IRANSansWeb" w:cs="IRANSansWeb"/>
-          <w:color w:val="000000" w:themeColor="text1"/>
-          <w:rtl/>
-        </w:rPr>
-        <w:t xml:space="preserve"> از عبارت </w:t>
-      </w:r>
-      <w:r>
-        <w:rPr>
-          <w:rFonts w:ascii="IRANSansWeb" w:hAnsi="IRANSansWeb" w:cs="IRANSansWeb"/>
-          <w:color w:val="000000" w:themeColor="text1"/>
-        </w:rPr>
-        <w:t>Customer Relationship Management</w:t>
-      </w:r>
-      <w:r>
-        <w:rPr>
-          <w:rFonts w:ascii="IRANSansWeb" w:hAnsi="IRANSansWeb" w:cs="IRANSansWeb"/>
-          <w:color w:val="000000" w:themeColor="text1"/>
-          <w:rtl/>
-        </w:rPr>
-        <w:t> بوده و در ايران با نام مديريت ارتباط با مشتري شناخته مي‌شود. با بهره گيري از </w:t>
-      </w:r>
-      <w:r>
-        <w:rPr>
-          <w:rFonts w:ascii="IRANSansWeb" w:hAnsi="IRANSansWeb" w:cs="IRANSansWeb"/>
-          <w:color w:val="000000" w:themeColor="text1"/>
-        </w:rPr>
-        <w:t>CRM</w:t>
-      </w:r>
-      <w:r>
-        <w:rPr>
-          <w:rFonts w:ascii="IRANSansWeb" w:hAnsi="IRANSansWeb" w:cs="IRANSansWeb"/>
-          <w:color w:val="000000" w:themeColor="text1"/>
-          <w:rtl/>
-        </w:rPr>
-        <w:t>، ارتباط مشتريان با سازمان و نيازمندي هاي آنها مورد بررسي و تجزيه و تحليل اصولي قرار مي‌گيرد.</w:t>
-      </w:r>
-      <w:r>
-        <w:rPr>
-          <w:rFonts w:ascii="IRANSansWeb" w:hAnsi="IRANSansWeb" w:cs="IRANSansWeb"/>
-          <w:color w:val="000000" w:themeColor="text1"/>
-        </w:rPr>
-        <w:t>CRM </w:t>
-      </w:r>
-      <w:r>
-        <w:rPr>
-          <w:rFonts w:ascii="IRANSansWeb" w:hAnsi="IRANSansWeb" w:cs="IRANSansWeb"/>
-          <w:color w:val="000000" w:themeColor="text1"/>
-          <w:rtl/>
-        </w:rPr>
-        <w:t> در واقع فرآيندي است جهت گردآوري و يکپارچه سازي اطلاعات به منظور بهره برداري مؤثر و هدفدار از آنها.</w:t>
-      </w:r>
     </w:p>
     <w:p>
       <w:pPr>
         <w:pStyle w:val="NormalWeb"/>
         <w:bidi/>
         <w:spacing w:before="0" w:beforeAutospacing="0" w:after="150" w:afterAutospacing="0"/>
-        <w:jc w:val="both"/>
-        <w:rPr>
-          <w:rFonts w:ascii="IRANSansWeb" w:hAnsi="IRANSansWeb" w:cs="IRANSansWeb"/>
-          <w:color w:val="000000" w:themeColor="text1"/>
-          <w:sz w:val="22"/>
-          <w:szCs w:val="22"/>
-          <w:rtl/>
-        </w:rPr>
-      </w:pPr>
-      <w:r>
-        <w:rPr>
-          <w:rFonts w:ascii="IRANSansWeb" w:hAnsi="IRANSansWeb" w:cs="IRANSansWeb"/>
-          <w:color w:val="000000" w:themeColor="text1"/>
-          <w:sz w:val="22"/>
-          <w:szCs w:val="22"/>
-          <w:rtl/>
-        </w:rPr>
-        <w:t>اين اطلاعات مي‌تواند در رابطه با مشتريان ، فروش، بازاريابي مؤثر، حساسيت و يا نيازهاي بازار باشد.</w:t>
-      </w:r>
-    </w:p>
-    <w:p>
-      <w:pPr>
-        <w:pStyle w:val="NormalWeb"/>
-        <w:bidi/>
-        <w:spacing w:before="0" w:beforeAutospacing="0" w:after="150" w:afterAutospacing="0"/>
-        <w:jc w:val="both"/>
-        <w:rPr>
-          <w:rFonts w:ascii="IRANSansWeb" w:hAnsi="IRANSansWeb" w:cs="IRANSansWeb"/>
-          <w:color w:val="000000" w:themeColor="text1"/>
-          <w:sz w:val="22"/>
-          <w:szCs w:val="22"/>
-          <w:rtl/>
-        </w:rPr>
-      </w:pPr>
-      <w:r>
-        <w:rPr>
-          <w:rFonts w:ascii="IRANSansWeb" w:hAnsi="IRANSansWeb" w:cs="IRANSansWeb"/>
-          <w:color w:val="000000" w:themeColor="text1"/>
-          <w:sz w:val="22"/>
-          <w:szCs w:val="22"/>
-        </w:rPr>
-        <w:t>CRM</w:t>
-      </w:r>
-      <w:r>
-        <w:rPr>
-          <w:rFonts w:ascii="IRANSansWeb" w:hAnsi="IRANSansWeb" w:cs="IRANSansWeb"/>
-          <w:color w:val="000000" w:themeColor="text1"/>
-          <w:sz w:val="22"/>
-          <w:szCs w:val="22"/>
-          <w:rtl/>
-        </w:rPr>
-        <w:t> بخشي از استراتژي يک سازمان جهت شناسايي مشتريان، راضي نگهداشتن آنها و تبديل آنها به مشتري دائمي مي‌باشد. همچنين </w:t>
-      </w:r>
-      <w:r>
-        <w:rPr>
-          <w:rFonts w:ascii="IRANSansWeb" w:hAnsi="IRANSansWeb" w:cs="IRANSansWeb"/>
-          <w:color w:val="000000" w:themeColor="text1"/>
-          <w:sz w:val="22"/>
-          <w:szCs w:val="22"/>
-        </w:rPr>
-        <w:t>CRM</w:t>
-      </w:r>
-      <w:r>
-        <w:rPr>
-          <w:rFonts w:ascii="IRANSansWeb" w:hAnsi="IRANSansWeb" w:cs="IRANSansWeb"/>
-          <w:color w:val="000000" w:themeColor="text1"/>
-          <w:sz w:val="22"/>
-          <w:szCs w:val="22"/>
-          <w:rtl/>
-        </w:rPr>
-        <w:t> در راستاي مديريت ارتباطات مشتري با سازمان و به منظور</w:t>
-      </w:r>
-    </w:p>
-    <w:p>
-      <w:pPr>
-        <w:pStyle w:val="NormalWeb"/>
-        <w:bidi/>
-        <w:spacing w:before="0" w:beforeAutospacing="0" w:after="150" w:afterAutospacing="0"/>
-        <w:jc w:val="both"/>
-        <w:rPr>
-          <w:rFonts w:ascii="IRANSansWeb" w:hAnsi="IRANSansWeb" w:cs="IRANSansWeb"/>
-          <w:color w:val="000000" w:themeColor="text1"/>
-          <w:sz w:val="22"/>
-          <w:szCs w:val="22"/>
-          <w:rtl/>
-        </w:rPr>
-      </w:pPr>
-      <w:r>
-        <w:rPr>
-          <w:rFonts w:ascii="IRANSansWeb" w:hAnsi="IRANSansWeb" w:cs="IRANSansWeb"/>
-          <w:color w:val="000000" w:themeColor="text1"/>
-          <w:sz w:val="22"/>
-          <w:szCs w:val="22"/>
-          <w:rtl/>
-        </w:rPr>
-        <w:t>که وي را مي</w:t>
-      </w:r>
-      <w:r>
-        <w:rPr>
-          <w:rFonts w:ascii="IRANSansWeb" w:hAnsi="IRANSansWeb" w:cs="IRANSansWeb"/>
-          <w:color w:val="000000" w:themeColor="text1"/>
-          <w:sz w:val="22"/>
-          <w:szCs w:val="22"/>
-          <w:rtl/>
-        </w:rPr>
-        <w:softHyphen/>
-        <w:t>شناسند، براي وي ارزش قائل هستند و نيازهاي او را به سرعت و با آسانترين روش ارتباطي مرتفع مي</w:t>
-      </w:r>
-      <w:r>
-        <w:rPr>
-          <w:rFonts w:ascii="IRANSansWeb" w:hAnsi="IRANSansWeb" w:cs="IRANSansWeb"/>
-          <w:color w:val="000000" w:themeColor="text1"/>
-          <w:sz w:val="22"/>
-          <w:szCs w:val="22"/>
-          <w:rtl/>
-        </w:rPr>
-        <w:softHyphen/>
-        <w:t>نمايند.</w:t>
-      </w:r>
-    </w:p>
-    <w:p>
-      <w:pPr>
-        <w:bidi/>
-        <w:spacing w:before="100" w:beforeAutospacing="1" w:after="100" w:afterAutospacing="1" w:line="375" w:lineRule="atLeast"/>
-        <w:rPr>
-          <w:rFonts w:ascii="IRANSansWeb" w:hAnsi="IRANSansWeb" w:cs="IRANSansWeb"/>
-          <w:color w:val="000000" w:themeColor="text1"/>
-          <w:rtl/>
-        </w:rPr>
-      </w:pPr>
-    </w:p>
-    <w:p>
-      <w:pPr>
-        <w:bidi/>
-        <w:spacing w:before="100" w:beforeAutospacing="1" w:after="100" w:afterAutospacing="1" w:line="375" w:lineRule="atLeast"/>
-        <w:ind w:left="360"/>
-        <w:rPr>
-          <w:rFonts w:ascii="IRANSansWeb" w:hAnsi="IRANSansWeb" w:cs="IRANSansWeb"/>
-          <w:b/>
-          <w:bCs/>
-          <w:color w:val="AEAAAA" w:themeColor="background2" w:themeShade="BF"/>
-          <w:sz w:val="28"/>
-          <w:szCs w:val="28"/>
-          <w:rtl/>
-        </w:rPr>
-      </w:pPr>
-      <w:r>
-        <w:rPr>
-          <w:rFonts w:ascii="IRANSansWeb" w:hAnsi="IRANSansWeb" w:cs="IRANSansWeb"/>
-          <w:b/>
-          <w:bCs/>
-          <w:color w:val="AEAAAA" w:themeColor="background2" w:themeShade="BF"/>
-          <w:sz w:val="28"/>
-          <w:szCs w:val="28"/>
-          <w:rtl/>
-        </w:rPr>
-        <w:t>نرم افزار مديريت ارتباط با مشتريان کلود طلوع در يک نگاه:</w:t>
-      </w:r>
-    </w:p>
-    <w:p>
-      <w:pPr>
-        <w:bidi/>
-        <w:spacing w:before="100" w:beforeAutospacing="1" w:after="100" w:afterAutospacing="1" w:line="375" w:lineRule="atLeast"/>
-        <w:ind w:left="360"/>
-        <w:rPr>
-          <w:rFonts w:ascii="IRANSansWeb" w:hAnsi="IRANSansWeb" w:cs="IRANSansWeb"/>
-          <w:b/>
-          <w:bCs/>
-          <w:color w:val="AEAAAA" w:themeColor="background2" w:themeShade="BF"/>
-          <w:sz w:val="28"/>
-          <w:szCs w:val="28"/>
-          <w:rtl/>
-        </w:rPr>
-      </w:pPr>
-      <w:r>
-        <w:rPr>
-          <w:rFonts w:ascii="IRANSansWeb" w:hAnsi="IRANSansWeb" w:cs="IRANSansWeb"/>
-          <w:color w:val="AEAAAA" w:themeColor="background2" w:themeShade="BF"/>
-          <w:sz w:val="28"/>
-          <w:szCs w:val="28"/>
-          <w:rtl/>
-        </w:rPr>
-        <w:t>مزیت ها:</w:t>
-      </w:r>
-    </w:p>
-    <w:p>
-      <w:pPr>
-        <w:numPr>
-          <w:ilvl w:val="0"/>
-          <w:numId w:val="5"/>
-        </w:numPr>
-        <w:bidi/>
-        <w:spacing w:before="100" w:beforeAutospacing="1" w:after="100" w:afterAutospacing="1" w:line="375" w:lineRule="atLeast"/>
-        <w:rPr>
-          <w:rFonts w:ascii="IRANSansWeb" w:hAnsi="IRANSansWeb" w:cs="IRANSansWeb"/>
-          <w:color w:val="AEAAAA" w:themeColor="background2" w:themeShade="BF"/>
-          <w:rtl/>
-        </w:rPr>
-      </w:pPr>
-      <w:r>
-        <w:rPr>
-          <w:rFonts w:ascii="IRANSansWeb" w:hAnsi="IRANSansWeb" w:cs="IRANSansWeb"/>
-          <w:color w:val="AEAAAA" w:themeColor="background2" w:themeShade="BF"/>
-          <w:sz w:val="24"/>
-          <w:szCs w:val="24"/>
-          <w:rtl/>
-        </w:rPr>
-        <w:t>کاهش هزینه های بازاریابی، فروش و نیروی انسانی</w:t>
-      </w:r>
-    </w:p>
-    <w:p>
-      <w:pPr>
-        <w:numPr>
-          <w:ilvl w:val="0"/>
-          <w:numId w:val="5"/>
-        </w:numPr>
-        <w:bidi/>
-        <w:spacing w:before="100" w:beforeAutospacing="1" w:after="100" w:afterAutospacing="1" w:line="375" w:lineRule="atLeast"/>
-        <w:rPr>
-          <w:rFonts w:ascii="IRANSansWeb" w:hAnsi="IRANSansWeb" w:cs="IRANSansWeb"/>
-          <w:color w:val="AEAAAA" w:themeColor="background2" w:themeShade="BF"/>
-          <w:rtl/>
-        </w:rPr>
-      </w:pPr>
-      <w:r>
-        <w:rPr>
-          <w:rFonts w:ascii="IRANSansWeb" w:hAnsi="IRANSansWeb" w:cs="IRANSansWeb"/>
-          <w:color w:val="AEAAAA" w:themeColor="background2" w:themeShade="BF"/>
-          <w:sz w:val="24"/>
-          <w:szCs w:val="24"/>
-          <w:rtl/>
-        </w:rPr>
-        <w:t>افزایش فروش و در نتیجه افزایش سودآوری سازمان</w:t>
-      </w:r>
-    </w:p>
-    <w:p>
-      <w:pPr>
-        <w:numPr>
-          <w:ilvl w:val="0"/>
-          <w:numId w:val="5"/>
-        </w:numPr>
-        <w:bidi/>
-        <w:spacing w:before="100" w:beforeAutospacing="1" w:after="100" w:afterAutospacing="1" w:line="375" w:lineRule="atLeast"/>
-        <w:rPr>
-          <w:rFonts w:ascii="IRANSansWeb" w:hAnsi="IRANSansWeb" w:cs="IRANSansWeb"/>
-          <w:color w:val="AEAAAA" w:themeColor="background2" w:themeShade="BF"/>
-          <w:rtl/>
-        </w:rPr>
-      </w:pPr>
-      <w:r>
-        <w:rPr>
-          <w:rFonts w:ascii="IRANSansWeb" w:hAnsi="IRANSansWeb" w:cs="IRANSansWeb"/>
-          <w:color w:val="AEAAAA" w:themeColor="background2" w:themeShade="BF"/>
-          <w:sz w:val="24"/>
-          <w:szCs w:val="24"/>
-          <w:rtl/>
-        </w:rPr>
-        <w:t>افزایش رضایتمندی مشتریان</w:t>
-      </w:r>
-    </w:p>
-    <w:p>
-      <w:pPr>
-        <w:numPr>
-          <w:ilvl w:val="0"/>
-          <w:numId w:val="5"/>
-        </w:numPr>
-        <w:bidi/>
-        <w:spacing w:before="100" w:beforeAutospacing="1" w:after="100" w:afterAutospacing="1" w:line="375" w:lineRule="atLeast"/>
-        <w:rPr>
-          <w:rFonts w:ascii="IRANSansWeb" w:hAnsi="IRANSansWeb" w:cs="IRANSansWeb"/>
-          <w:color w:val="AEAAAA" w:themeColor="background2" w:themeShade="BF"/>
-          <w:rtl/>
-        </w:rPr>
-      </w:pPr>
-      <w:r>
-        <w:rPr>
-          <w:rFonts w:ascii="IRANSansWeb" w:hAnsi="IRANSansWeb" w:cs="IRANSansWeb"/>
-          <w:color w:val="AEAAAA" w:themeColor="background2" w:themeShade="BF"/>
-          <w:sz w:val="24"/>
-          <w:szCs w:val="24"/>
-          <w:rtl/>
-        </w:rPr>
-        <w:t>سرعت در ارائه خدمات به مشتریان</w:t>
-      </w:r>
-    </w:p>
-    <w:p>
-      <w:pPr>
-        <w:numPr>
-          <w:ilvl w:val="0"/>
-          <w:numId w:val="5"/>
-        </w:numPr>
-        <w:bidi/>
-        <w:spacing w:before="100" w:beforeAutospacing="1" w:after="100" w:afterAutospacing="1" w:line="375" w:lineRule="atLeast"/>
-        <w:rPr>
-          <w:rFonts w:ascii="IRANSansWeb" w:hAnsi="IRANSansWeb" w:cs="IRANSansWeb"/>
-          <w:color w:val="AEAAAA" w:themeColor="background2" w:themeShade="BF"/>
-          <w:rtl/>
-        </w:rPr>
-      </w:pPr>
-      <w:r>
-        <w:rPr>
-          <w:rFonts w:ascii="IRANSansWeb" w:hAnsi="IRANSansWeb" w:cs="IRANSansWeb"/>
-          <w:color w:val="AEAAAA" w:themeColor="background2" w:themeShade="BF"/>
-          <w:sz w:val="24"/>
-          <w:szCs w:val="24"/>
-          <w:rtl/>
-        </w:rPr>
-        <w:t>حفظ و نگهداری مشتری به عنوان سرمایه مهم هر سازمان</w:t>
-      </w:r>
-    </w:p>
-    <w:p>
-      <w:pPr>
-        <w:pStyle w:val="NormalWeb"/>
-        <w:bidi/>
-        <w:spacing w:before="0" w:beforeAutospacing="0" w:after="150" w:afterAutospacing="0"/>
         <w:rPr>
           <w:rFonts w:ascii="IRANSansWeb" w:hAnsi="IRANSansWeb" w:cs="IRANSansWeb"/>
           <w:color w:val="AEAAAA" w:themeColor="background2" w:themeShade="BF"/>
@@ -4584,352 +4182,6 @@
           <w:rtl/>
         </w:rPr>
         <w:t> </w:t>
-      </w:r>
-    </w:p>
-    <w:p>
-      <w:pPr>
-        <w:pStyle w:val="NormalWeb"/>
-        <w:bidi/>
-        <w:spacing w:before="0" w:beforeAutospacing="0" w:after="150" w:afterAutospacing="0"/>
-        <w:ind w:left="714"/>
-        <w:rPr>
-          <w:rFonts w:ascii="IRANSansWeb" w:hAnsi="IRANSansWeb" w:cs="IRANSansWeb"/>
-          <w:color w:val="AEAAAA" w:themeColor="background2" w:themeShade="BF"/>
-          <w:sz w:val="22"/>
-          <w:szCs w:val="22"/>
-          <w:rtl/>
-        </w:rPr>
-      </w:pPr>
-      <w:r>
-        <w:rPr>
-          <w:rFonts w:ascii="IRANSansWeb" w:hAnsi="IRANSansWeb" w:cs="IRANSansWeb"/>
-          <w:color w:val="AEAAAA" w:themeColor="background2" w:themeShade="BF"/>
-          <w:sz w:val="28"/>
-          <w:szCs w:val="28"/>
-          <w:rtl/>
-        </w:rPr>
-        <w:t>قابلیتهای کلی برنامه مدیریت ارتباط با مشتریان طلوع  :</w:t>
-      </w:r>
-    </w:p>
-    <w:p>
-      <w:pPr>
-        <w:numPr>
-          <w:ilvl w:val="0"/>
-          <w:numId w:val="6"/>
-        </w:numPr>
-        <w:bidi/>
-        <w:spacing w:before="100" w:beforeAutospacing="1" w:after="100" w:afterAutospacing="1" w:line="375" w:lineRule="atLeast"/>
-        <w:rPr>
-          <w:rFonts w:ascii="IRANSansWeb" w:hAnsi="IRANSansWeb" w:cs="IRANSansWeb"/>
-          <w:color w:val="AEAAAA" w:themeColor="background2" w:themeShade="BF"/>
-          <w:rtl/>
-        </w:rPr>
-      </w:pPr>
-      <w:r>
-        <w:rPr>
-          <w:rFonts w:ascii="IRANSansWeb" w:hAnsi="IRANSansWeb" w:cs="IRANSansWeb"/>
-          <w:color w:val="AEAAAA" w:themeColor="background2" w:themeShade="BF"/>
-          <w:sz w:val="24"/>
-          <w:szCs w:val="24"/>
-          <w:rtl/>
-        </w:rPr>
-        <w:t>مدیریت کامل بخش بازار</w:t>
-      </w:r>
-      <w:bookmarkStart w:id="0" w:name="_GoBack"/>
-      <w:bookmarkEnd w:id="0"/>
-      <w:r>
-        <w:rPr>
-          <w:rFonts w:ascii="IRANSansWeb" w:hAnsi="IRANSansWeb" w:cs="IRANSansWeb"/>
-          <w:color w:val="AEAAAA" w:themeColor="background2" w:themeShade="BF"/>
-          <w:sz w:val="24"/>
-          <w:szCs w:val="24"/>
-          <w:rtl/>
-        </w:rPr>
-        <w:t>یابی، فروش و خدمات پس از فروش</w:t>
-      </w:r>
-    </w:p>
-    <w:p>
-      <w:pPr>
-        <w:numPr>
-          <w:ilvl w:val="0"/>
-          <w:numId w:val="6"/>
-        </w:numPr>
-        <w:bidi/>
-        <w:spacing w:before="100" w:beforeAutospacing="1" w:after="100" w:afterAutospacing="1" w:line="375" w:lineRule="atLeast"/>
-        <w:rPr>
-          <w:rFonts w:ascii="IRANSansWeb" w:hAnsi="IRANSansWeb" w:cs="IRANSansWeb"/>
-          <w:color w:val="AEAAAA" w:themeColor="background2" w:themeShade="BF"/>
-          <w:rtl/>
-        </w:rPr>
-      </w:pPr>
-      <w:r>
-        <w:rPr>
-          <w:rFonts w:ascii="IRANSansWeb" w:hAnsi="IRANSansWeb" w:cs="IRANSansWeb"/>
-          <w:color w:val="AEAAAA" w:themeColor="background2" w:themeShade="BF"/>
-          <w:sz w:val="24"/>
-          <w:szCs w:val="24"/>
-          <w:rtl/>
-        </w:rPr>
-        <w:t>قابلیت ثبت کلیه اطلاعات مشتریان حقیقی(اشخاص) و حقوقی(شرکتها)</w:t>
-      </w:r>
-    </w:p>
-    <w:p>
-      <w:pPr>
-        <w:numPr>
-          <w:ilvl w:val="0"/>
-          <w:numId w:val="6"/>
-        </w:numPr>
-        <w:bidi/>
-        <w:spacing w:before="100" w:beforeAutospacing="1" w:after="100" w:afterAutospacing="1" w:line="375" w:lineRule="atLeast"/>
-        <w:rPr>
-          <w:rFonts w:ascii="IRANSansWeb" w:hAnsi="IRANSansWeb" w:cs="IRANSansWeb"/>
-          <w:color w:val="AEAAAA" w:themeColor="background2" w:themeShade="BF"/>
-          <w:rtl/>
-        </w:rPr>
-      </w:pPr>
-      <w:r>
-        <w:rPr>
-          <w:rFonts w:ascii="IRANSansWeb" w:hAnsi="IRANSansWeb" w:cs="IRANSansWeb"/>
-          <w:color w:val="AEAAAA" w:themeColor="background2" w:themeShade="BF"/>
-          <w:sz w:val="24"/>
-          <w:szCs w:val="24"/>
-          <w:rtl/>
-        </w:rPr>
-        <w:t>قابلیت تعریف سرنخ های تجاری و تبدیل هوشمند به فرصت های تجاری</w:t>
-      </w:r>
-    </w:p>
-    <w:p>
-      <w:pPr>
-        <w:numPr>
-          <w:ilvl w:val="0"/>
-          <w:numId w:val="6"/>
-        </w:numPr>
-        <w:bidi/>
-        <w:spacing w:before="100" w:beforeAutospacing="1" w:after="100" w:afterAutospacing="1" w:line="375" w:lineRule="atLeast"/>
-        <w:rPr>
-          <w:rFonts w:ascii="IRANSansWeb" w:hAnsi="IRANSansWeb" w:cs="IRANSansWeb"/>
-          <w:color w:val="AEAAAA" w:themeColor="background2" w:themeShade="BF"/>
-          <w:rtl/>
-        </w:rPr>
-      </w:pPr>
-      <w:r>
-        <w:rPr>
-          <w:rFonts w:ascii="IRANSansWeb" w:hAnsi="IRANSansWeb" w:cs="IRANSansWeb"/>
-          <w:color w:val="AEAAAA" w:themeColor="background2" w:themeShade="BF"/>
-          <w:sz w:val="24"/>
-          <w:szCs w:val="24"/>
-          <w:rtl/>
-        </w:rPr>
-        <w:t>قابلیت تعریف وظیفه در کارتابل کاربران همراه با آلارم دهی در زمان تعیین شده</w:t>
-      </w:r>
-    </w:p>
-    <w:p>
-      <w:pPr>
-        <w:numPr>
-          <w:ilvl w:val="0"/>
-          <w:numId w:val="6"/>
-        </w:numPr>
-        <w:bidi/>
-        <w:spacing w:before="100" w:beforeAutospacing="1" w:after="100" w:afterAutospacing="1" w:line="375" w:lineRule="atLeast"/>
-        <w:rPr>
-          <w:rFonts w:ascii="IRANSansWeb" w:hAnsi="IRANSansWeb" w:cs="IRANSansWeb"/>
-          <w:color w:val="AEAAAA" w:themeColor="background2" w:themeShade="BF"/>
-          <w:rtl/>
-        </w:rPr>
-      </w:pPr>
-      <w:r>
-        <w:rPr>
-          <w:rFonts w:ascii="IRANSansWeb" w:hAnsi="IRANSansWeb" w:cs="IRANSansWeb"/>
-          <w:color w:val="AEAAAA" w:themeColor="background2" w:themeShade="BF"/>
-          <w:sz w:val="24"/>
-          <w:szCs w:val="24"/>
-          <w:rtl/>
-        </w:rPr>
-        <w:t> امکان دسترسی سریع به اطلاعات در داشبورد کاربران</w:t>
-      </w:r>
-    </w:p>
-    <w:p>
-      <w:pPr>
-        <w:numPr>
-          <w:ilvl w:val="0"/>
-          <w:numId w:val="6"/>
-        </w:numPr>
-        <w:bidi/>
-        <w:spacing w:before="100" w:beforeAutospacing="1" w:after="100" w:afterAutospacing="1" w:line="375" w:lineRule="atLeast"/>
-        <w:rPr>
-          <w:rFonts w:ascii="IRANSansWeb" w:hAnsi="IRANSansWeb" w:cs="IRANSansWeb"/>
-          <w:color w:val="AEAAAA" w:themeColor="background2" w:themeShade="BF"/>
-          <w:rtl/>
-        </w:rPr>
-      </w:pPr>
-      <w:r>
-        <w:rPr>
-          <w:rFonts w:ascii="IRANSansWeb" w:hAnsi="IRANSansWeb" w:cs="IRANSansWeb"/>
-          <w:color w:val="AEAAAA" w:themeColor="background2" w:themeShade="BF"/>
-          <w:sz w:val="24"/>
-          <w:szCs w:val="24"/>
-          <w:rtl/>
-        </w:rPr>
-        <w:t>قابلیت صدور پیش فاکتور و فاکتور</w:t>
-      </w:r>
-    </w:p>
-    <w:p>
-      <w:pPr>
-        <w:numPr>
-          <w:ilvl w:val="0"/>
-          <w:numId w:val="6"/>
-        </w:numPr>
-        <w:bidi/>
-        <w:spacing w:before="100" w:beforeAutospacing="1" w:after="100" w:afterAutospacing="1" w:line="375" w:lineRule="atLeast"/>
-        <w:rPr>
-          <w:rFonts w:ascii="IRANSansWeb" w:hAnsi="IRANSansWeb" w:cs="IRANSansWeb"/>
-          <w:color w:val="AEAAAA" w:themeColor="background2" w:themeShade="BF"/>
-          <w:rtl/>
-        </w:rPr>
-      </w:pPr>
-      <w:r>
-        <w:rPr>
-          <w:rFonts w:ascii="IRANSansWeb" w:hAnsi="IRANSansWeb" w:cs="IRANSansWeb"/>
-          <w:color w:val="AEAAAA" w:themeColor="background2" w:themeShade="BF"/>
-          <w:sz w:val="24"/>
-          <w:szCs w:val="24"/>
-          <w:rtl/>
-        </w:rPr>
-        <w:t>قابلیت ارسال اس ام اس، ایمیل به شکل گروهی و با نام خود مشتری</w:t>
-      </w:r>
-    </w:p>
-    <w:p>
-      <w:pPr>
-        <w:numPr>
-          <w:ilvl w:val="0"/>
-          <w:numId w:val="6"/>
-        </w:numPr>
-        <w:bidi/>
-        <w:spacing w:before="100" w:beforeAutospacing="1" w:after="100" w:afterAutospacing="1" w:line="375" w:lineRule="atLeast"/>
-        <w:rPr>
-          <w:rFonts w:ascii="IRANSansWeb" w:hAnsi="IRANSansWeb" w:cs="IRANSansWeb"/>
-          <w:color w:val="AEAAAA" w:themeColor="background2" w:themeShade="BF"/>
-          <w:rtl/>
-        </w:rPr>
-      </w:pPr>
-      <w:r>
-        <w:rPr>
-          <w:rFonts w:ascii="IRANSansWeb" w:hAnsi="IRANSansWeb" w:cs="IRANSansWeb"/>
-          <w:color w:val="AEAAAA" w:themeColor="background2" w:themeShade="BF"/>
-          <w:sz w:val="24"/>
-          <w:szCs w:val="24"/>
-          <w:rtl/>
-        </w:rPr>
-        <w:lastRenderedPageBreak/>
-        <w:t>قابلیت ثبت و نمایش آدرس مشتری بر روی </w:t>
-      </w:r>
-      <w:r>
-        <w:rPr>
-          <w:rFonts w:ascii="IRANSansWeb" w:hAnsi="IRANSansWeb" w:cs="IRANSansWeb"/>
-          <w:color w:val="AEAAAA" w:themeColor="background2" w:themeShade="BF"/>
-          <w:sz w:val="24"/>
-          <w:szCs w:val="24"/>
-        </w:rPr>
-        <w:t>Google Map</w:t>
-      </w:r>
-    </w:p>
-    <w:p>
-      <w:pPr>
-        <w:numPr>
-          <w:ilvl w:val="0"/>
-          <w:numId w:val="6"/>
-        </w:numPr>
-        <w:bidi/>
-        <w:spacing w:before="100" w:beforeAutospacing="1" w:after="100" w:afterAutospacing="1" w:line="375" w:lineRule="atLeast"/>
-        <w:rPr>
-          <w:rFonts w:ascii="IRANSansWeb" w:hAnsi="IRANSansWeb" w:cs="IRANSansWeb"/>
-          <w:color w:val="AEAAAA" w:themeColor="background2" w:themeShade="BF"/>
-          <w:rtl/>
-        </w:rPr>
-      </w:pPr>
-      <w:r>
-        <w:rPr>
-          <w:rFonts w:ascii="IRANSansWeb" w:hAnsi="IRANSansWeb" w:cs="IRANSansWeb"/>
-          <w:color w:val="AEAAAA" w:themeColor="background2" w:themeShade="BF"/>
-          <w:sz w:val="24"/>
-          <w:szCs w:val="24"/>
-          <w:rtl/>
-        </w:rPr>
-        <w:t>قابلیت کار با برنامه در محیط های تبلت و موبایل</w:t>
-      </w:r>
-    </w:p>
-    <w:p>
-      <w:pPr>
-        <w:numPr>
-          <w:ilvl w:val="0"/>
-          <w:numId w:val="6"/>
-        </w:numPr>
-        <w:bidi/>
-        <w:spacing w:before="100" w:beforeAutospacing="1" w:after="100" w:afterAutospacing="1" w:line="375" w:lineRule="atLeast"/>
-        <w:rPr>
-          <w:rFonts w:ascii="IRANSansWeb" w:hAnsi="IRANSansWeb" w:cs="IRANSansWeb"/>
-          <w:color w:val="AEAAAA" w:themeColor="background2" w:themeShade="BF"/>
-          <w:rtl/>
-        </w:rPr>
-      </w:pPr>
-      <w:r>
-        <w:rPr>
-          <w:rFonts w:ascii="IRANSansWeb" w:hAnsi="IRANSansWeb" w:cs="IRANSansWeb"/>
-          <w:color w:val="AEAAAA" w:themeColor="background2" w:themeShade="BF"/>
-          <w:sz w:val="24"/>
-          <w:szCs w:val="24"/>
-          <w:rtl/>
-        </w:rPr>
-        <w:t>قابلیت یکپارچه شدن با سیستم باشگاه مشتریان</w:t>
-      </w:r>
-    </w:p>
-    <w:p>
-      <w:pPr>
-        <w:numPr>
-          <w:ilvl w:val="0"/>
-          <w:numId w:val="6"/>
-        </w:numPr>
-        <w:bidi/>
-        <w:spacing w:before="100" w:beforeAutospacing="1" w:after="100" w:afterAutospacing="1" w:line="375" w:lineRule="atLeast"/>
-        <w:rPr>
-          <w:rFonts w:ascii="IRANSansWeb" w:hAnsi="IRANSansWeb" w:cs="IRANSansWeb"/>
-          <w:color w:val="AEAAAA" w:themeColor="background2" w:themeShade="BF"/>
-          <w:rtl/>
-        </w:rPr>
-      </w:pPr>
-      <w:r>
-        <w:rPr>
-          <w:rFonts w:ascii="IRANSansWeb" w:hAnsi="IRANSansWeb" w:cs="IRANSansWeb"/>
-          <w:color w:val="AEAAAA" w:themeColor="background2" w:themeShade="BF"/>
-          <w:sz w:val="24"/>
-          <w:szCs w:val="24"/>
-          <w:rtl/>
-        </w:rPr>
-        <w:t>قابلیت یکپارچه شدن با سیستم فروشگاه الکترونیکی</w:t>
-      </w:r>
-    </w:p>
-    <w:p>
-      <w:pPr>
-        <w:numPr>
-          <w:ilvl w:val="0"/>
-          <w:numId w:val="6"/>
-        </w:numPr>
-        <w:bidi/>
-        <w:spacing w:before="100" w:beforeAutospacing="1" w:after="100" w:afterAutospacing="1" w:line="375" w:lineRule="atLeast"/>
-        <w:rPr>
-          <w:rFonts w:ascii="IRANSansWeb" w:hAnsi="IRANSansWeb" w:cs="IRANSansWeb"/>
-          <w:color w:val="AEAAAA" w:themeColor="background2" w:themeShade="BF"/>
-        </w:rPr>
-      </w:pPr>
-      <w:r>
-        <w:rPr>
-          <w:rFonts w:ascii="IRANSansWeb" w:hAnsi="IRANSansWeb" w:cs="IRANSansWeb"/>
-          <w:color w:val="AEAAAA" w:themeColor="background2" w:themeShade="BF"/>
-          <w:sz w:val="24"/>
-          <w:szCs w:val="24"/>
-          <w:rtl/>
-        </w:rPr>
-        <w:t>قابلیت یکپارچه شدن با سیستم حسابداری طلوع</w:t>
       </w:r>
     </w:p>
     <w:p>
@@ -7575,7 +6827,7 @@
 </file>
 
 <file path=customXml/itemProps1.xml><?xml version="1.0" encoding="utf-8"?>
-<ds:datastoreItem xmlns:ds="http://schemas.openxmlformats.org/officeDocument/2006/customXml" ds:itemID="{EFF40534-2A54-4D0D-9208-2A8609EA6509}">
+<ds:datastoreItem xmlns:ds="http://schemas.openxmlformats.org/officeDocument/2006/customXml" ds:itemID="{60970978-76E6-44CC-BBB7-FA9A0522B2AF}">
   <ds:schemaRefs>
     <ds:schemaRef ds:uri="http://schemas.openxmlformats.org/officeDocument/2006/bibliography"/>
   </ds:schemaRefs>

--- a/content-website/pwa-free-cloud-local.docx
+++ b/content-website/pwa-free-cloud-local.docx
@@ -4208,18 +4208,7 @@
           <w:szCs w:val="28"/>
           <w:rtl/>
         </w:rPr>
-        <w:t>ویژ</w:t>
-      </w:r>
-      <w:bookmarkStart w:id="0" w:name="_GoBack"/>
-      <w:bookmarkEnd w:id="0"/>
-      <w:r>
-        <w:rPr>
-          <w:rFonts w:ascii="IRANSansWeb" w:hAnsi="IRANSansWeb" w:cs="IRANSansWeb" w:hint="cs"/>
-          <w:sz w:val="28"/>
-          <w:szCs w:val="28"/>
-          <w:rtl/>
-        </w:rPr>
-        <w:t xml:space="preserve">گی‌های </w:t>
+        <w:t xml:space="preserve">ویژگی‌های </w:t>
       </w:r>
       <w:r>
         <w:rPr>
@@ -4555,7 +4544,6 @@
           <w:color w:val="5B9BD5" w:themeColor="accent1"/>
           <w:sz w:val="24"/>
           <w:szCs w:val="24"/>
-          <w:rtl/>
         </w:rPr>
       </w:pPr>
     </w:p>
@@ -4901,6 +4889,144 @@
           <w:rtl/>
         </w:rPr>
       </w:pPr>
+      <w:proofErr w:type="spellStart"/>
+      <w:r>
+        <w:rPr>
+          <w:rFonts w:ascii="IRANSansWeb" w:hAnsi="IRANSansWeb" w:cs="IRANSansWeb" w:hint="cs"/>
+          <w:sz w:val="28"/>
+          <w:szCs w:val="28"/>
+          <w:rtl/>
+          <w:lang w:bidi="fa-IR"/>
+        </w:rPr>
+        <w:t>وب</w:t>
+      </w:r>
+      <w:proofErr w:type="spellEnd"/>
+      <w:r>
+        <w:rPr>
+          <w:rFonts w:ascii="IRANSansWeb" w:hAnsi="IRANSansWeb" w:cs="IRANSansWeb" w:hint="cs"/>
+          <w:sz w:val="28"/>
+          <w:szCs w:val="28"/>
+          <w:rtl/>
+          <w:lang w:bidi="fa-IR"/>
+        </w:rPr>
+        <w:t xml:space="preserve"> </w:t>
+      </w:r>
+      <w:proofErr w:type="spellStart"/>
+      <w:r>
+        <w:rPr>
+          <w:rFonts w:ascii="IRANSansWeb" w:hAnsi="IRANSansWeb" w:cs="IRANSansWeb" w:hint="cs"/>
+          <w:sz w:val="28"/>
+          <w:szCs w:val="28"/>
+          <w:rtl/>
+          <w:lang w:bidi="fa-IR"/>
+        </w:rPr>
+        <w:t>اپلیکیشن‌های</w:t>
+      </w:r>
+      <w:proofErr w:type="spellEnd"/>
+      <w:r>
+        <w:rPr>
+          <w:rFonts w:ascii="IRANSansWeb" w:hAnsi="IRANSansWeb" w:cs="IRANSansWeb" w:hint="cs"/>
+          <w:sz w:val="28"/>
+          <w:szCs w:val="28"/>
+          <w:rtl/>
+          <w:lang w:bidi="fa-IR"/>
+        </w:rPr>
+        <w:t xml:space="preserve"> </w:t>
+      </w:r>
+      <w:proofErr w:type="spellStart"/>
+      <w:r>
+        <w:rPr>
+          <w:rFonts w:ascii="IRANSansWeb" w:hAnsi="IRANSansWeb" w:cs="IRANSansWeb" w:hint="cs"/>
+          <w:sz w:val="28"/>
+          <w:szCs w:val="28"/>
+          <w:rtl/>
+          <w:lang w:bidi="fa-IR"/>
+        </w:rPr>
+        <w:t>پیش‌رونده</w:t>
+      </w:r>
+      <w:proofErr w:type="spellEnd"/>
+      <w:r>
+        <w:rPr>
+          <w:rFonts w:ascii="IRANSansWeb" w:hAnsi="IRANSansWeb" w:cs="IRANSansWeb" w:hint="cs"/>
+          <w:sz w:val="28"/>
+          <w:szCs w:val="28"/>
+          <w:rtl/>
+          <w:lang w:bidi="fa-IR"/>
+        </w:rPr>
+        <w:t xml:space="preserve"> </w:t>
+      </w:r>
+      <w:r>
+        <w:rPr>
+          <w:rFonts w:ascii="IRANSansWeb" w:hAnsi="IRANSansWeb" w:cs="IRANSansWeb" w:hint="cs"/>
+          <w:sz w:val="28"/>
+          <w:szCs w:val="28"/>
+          <w:rtl/>
+        </w:rPr>
+        <w:t>که نسل جدیدی</w:t>
+      </w:r>
+      <w:r>
+        <w:rPr>
+          <w:rFonts w:ascii="IRANSansWeb" w:hAnsi="IRANSansWeb" w:cs="IRANSansWeb" w:hint="cs"/>
+          <w:sz w:val="28"/>
+          <w:szCs w:val="28"/>
+          <w:rtl/>
+        </w:rPr>
+        <w:t xml:space="preserve"> از اپ‌ه</w:t>
+      </w:r>
+      <w:r>
+        <w:rPr>
+          <w:rFonts w:ascii="IRANSansWeb" w:hAnsi="IRANSansWeb" w:cs="IRANSansWeb" w:hint="cs"/>
+          <w:sz w:val="28"/>
+          <w:szCs w:val="28"/>
+          <w:rtl/>
+        </w:rPr>
+        <w:t xml:space="preserve">ای تحت وب هستند، برای اولین بار در سال 2015 و توسط دو تن از متخصصین شرکت گوگل با این نام </w:t>
+      </w:r>
+      <w:r>
+        <w:rPr>
+          <w:rFonts w:ascii="IRANSansWeb" w:hAnsi="IRANSansWeb" w:cs="IRANSansWeb"/>
+          <w:sz w:val="28"/>
+          <w:szCs w:val="28"/>
+          <w:rtl/>
+        </w:rPr>
+        <w:t>معرف</w:t>
+      </w:r>
+      <w:r>
+        <w:rPr>
+          <w:rFonts w:ascii="IRANSansWeb" w:hAnsi="IRANSansWeb" w:cs="IRANSansWeb" w:hint="cs"/>
+          <w:sz w:val="28"/>
+          <w:szCs w:val="28"/>
+          <w:rtl/>
+        </w:rPr>
+        <w:t>ی</w:t>
+      </w:r>
+      <w:r>
+        <w:rPr>
+          <w:rFonts w:ascii="IRANSansWeb" w:hAnsi="IRANSansWeb" w:cs="IRANSansWeb"/>
+          <w:sz w:val="28"/>
+          <w:szCs w:val="28"/>
+          <w:rtl/>
+        </w:rPr>
+        <w:t xml:space="preserve"> </w:t>
+      </w:r>
+      <w:r>
+        <w:rPr>
+          <w:rFonts w:ascii="IRANSansWeb" w:hAnsi="IRANSansWeb" w:cs="IRANSansWeb" w:hint="cs"/>
+          <w:sz w:val="28"/>
+          <w:szCs w:val="28"/>
+          <w:rtl/>
+        </w:rPr>
+        <w:t>شدند.</w:t>
+      </w:r>
+      <w:r>
+        <w:rPr>
+          <w:rFonts w:ascii="IRANSansWeb" w:hAnsi="IRANSansWeb" w:cs="IRANSansWeb" w:hint="cs"/>
+          <w:sz w:val="28"/>
+          <w:szCs w:val="28"/>
+          <w:rtl/>
+        </w:rPr>
+        <w:t xml:space="preserve"> </w:t>
+      </w:r>
       <w:r>
         <w:rPr>
           <w:rFonts w:ascii="IRANSansWeb" w:hAnsi="IRANSansWeb" w:cs="IRANSansWeb"/>
@@ -4998,200 +5124,38 @@
           <w:szCs w:val="28"/>
           <w:rtl/>
         </w:rPr>
-        <w:t xml:space="preserve">که </w:t>
-      </w:r>
-      <w:r>
-        <w:rPr>
-          <w:rFonts w:ascii="IRANSansWeb" w:hAnsi="IRANSansWeb" w:cs="IRANSansWeb" w:hint="cs"/>
-          <w:sz w:val="28"/>
-          <w:szCs w:val="28"/>
-          <w:rtl/>
-        </w:rPr>
-        <w:t>نسل جدی</w:t>
-      </w:r>
-      <w:r>
-        <w:rPr>
-          <w:rFonts w:ascii="IRANSansWeb" w:hAnsi="IRANSansWeb" w:cs="IRANSansWeb" w:hint="cs"/>
-          <w:sz w:val="28"/>
-          <w:szCs w:val="28"/>
-          <w:rtl/>
-        </w:rPr>
-        <w:t xml:space="preserve">دی از اپلیکیشن‌های تحت وب هستند و </w:t>
-      </w:r>
-      <w:r>
-        <w:rPr>
-          <w:rFonts w:ascii="IRANSansWeb" w:hAnsi="IRANSansWeb" w:cs="IRANSansWeb" w:hint="cs"/>
-          <w:sz w:val="28"/>
-          <w:szCs w:val="28"/>
-          <w:rtl/>
-        </w:rPr>
-        <w:t xml:space="preserve">برای اولین بار </w:t>
-      </w:r>
-      <w:r>
-        <w:rPr>
-          <w:rFonts w:ascii="IRANSansWeb" w:hAnsi="IRANSansWeb" w:cs="IRANSansWeb" w:hint="cs"/>
-          <w:sz w:val="28"/>
-          <w:szCs w:val="28"/>
-          <w:rtl/>
-        </w:rPr>
-        <w:t>در سال 2015</w:t>
-      </w:r>
-      <w:r>
-        <w:rPr>
-          <w:rFonts w:ascii="IRANSansWeb" w:hAnsi="IRANSansWeb" w:cs="IRANSansWeb" w:hint="cs"/>
-          <w:sz w:val="28"/>
-          <w:szCs w:val="28"/>
-          <w:rtl/>
-        </w:rPr>
-        <w:t>،</w:t>
-      </w:r>
-      <w:r>
-        <w:rPr>
-          <w:rFonts w:ascii="IRANSansWeb" w:hAnsi="IRANSansWeb" w:cs="IRANSansWeb" w:hint="cs"/>
-          <w:sz w:val="28"/>
-          <w:szCs w:val="28"/>
-          <w:rtl/>
-        </w:rPr>
-        <w:t xml:space="preserve"> </w:t>
-      </w:r>
-      <w:r>
-        <w:rPr>
-          <w:rFonts w:ascii="IRANSansWeb" w:hAnsi="IRANSansWeb" w:cs="IRANSansWeb" w:hint="cs"/>
-          <w:sz w:val="28"/>
-          <w:szCs w:val="28"/>
-          <w:rtl/>
-        </w:rPr>
-        <w:t xml:space="preserve">توسط </w:t>
-      </w:r>
-      <w:r>
-        <w:rPr>
-          <w:rFonts w:ascii="IRANSansWeb" w:hAnsi="IRANSansWeb" w:cs="IRANSansWeb" w:hint="cs"/>
-          <w:sz w:val="28"/>
-          <w:szCs w:val="28"/>
-          <w:rtl/>
-        </w:rPr>
-        <w:t xml:space="preserve">دو تن از متخصصین </w:t>
-      </w:r>
-      <w:r>
-        <w:rPr>
-          <w:rFonts w:ascii="IRANSansWeb" w:hAnsi="IRANSansWeb" w:cs="IRANSansWeb" w:hint="cs"/>
-          <w:sz w:val="28"/>
-          <w:szCs w:val="28"/>
-          <w:rtl/>
-        </w:rPr>
-        <w:t xml:space="preserve">شرکت گوگل </w:t>
-      </w:r>
-      <w:r>
-        <w:rPr>
-          <w:rFonts w:ascii="IRANSansWeb" w:hAnsi="IRANSansWeb" w:cs="IRANSansWeb" w:hint="cs"/>
-          <w:sz w:val="28"/>
-          <w:szCs w:val="28"/>
-          <w:rtl/>
-        </w:rPr>
-        <w:t xml:space="preserve">با این نام </w:t>
-      </w:r>
-      <w:r>
-        <w:rPr>
-          <w:rFonts w:ascii="IRANSansWeb" w:hAnsi="IRANSansWeb" w:cs="IRANSansWeb"/>
-          <w:sz w:val="28"/>
-          <w:szCs w:val="28"/>
-          <w:rtl/>
-        </w:rPr>
-        <w:t>معرف</w:t>
-      </w:r>
-      <w:r>
-        <w:rPr>
-          <w:rFonts w:ascii="IRANSansWeb" w:hAnsi="IRANSansWeb" w:cs="IRANSansWeb" w:hint="cs"/>
-          <w:sz w:val="28"/>
-          <w:szCs w:val="28"/>
-          <w:rtl/>
+        <w:t xml:space="preserve">را می‌توان به عنوان تحولی در آینده کاربری </w:t>
+      </w:r>
+      <w:r>
+        <w:rPr>
+          <w:rFonts w:ascii="IRANSansWeb" w:hAnsi="IRANSansWeb" w:cs="IRANSansWeb"/>
+          <w:sz w:val="28"/>
+          <w:szCs w:val="28"/>
+          <w:rtl/>
+        </w:rPr>
+        <w:t>ا</w:t>
+      </w:r>
+      <w:proofErr w:type="spellStart"/>
+      <w:r>
+        <w:rPr>
+          <w:rFonts w:ascii="IRANSansWeb" w:hAnsi="IRANSansWeb" w:cs="IRANSansWeb" w:hint="cs"/>
+          <w:sz w:val="28"/>
+          <w:szCs w:val="28"/>
+          <w:rtl/>
+          <w:lang w:bidi="fa-IR"/>
+        </w:rPr>
+        <w:t>پ‌ها</w:t>
+      </w:r>
+      <w:r>
+        <w:rPr>
+          <w:rFonts w:ascii="IRANSansWeb" w:hAnsi="IRANSansWeb" w:cs="IRANSansWeb" w:hint="cs"/>
+          <w:sz w:val="28"/>
+          <w:szCs w:val="28"/>
+          <w:rtl/>
+          <w:lang w:bidi="fa-IR"/>
         </w:rPr>
         <w:t>ی</w:t>
       </w:r>
-      <w:r>
-        <w:rPr>
-          <w:rFonts w:ascii="IRANSansWeb" w:hAnsi="IRANSansWeb" w:cs="IRANSansWeb"/>
-          <w:sz w:val="28"/>
-          <w:szCs w:val="28"/>
-          <w:rtl/>
-        </w:rPr>
-        <w:t xml:space="preserve"> </w:t>
-      </w:r>
-      <w:r>
-        <w:rPr>
-          <w:rFonts w:ascii="IRANSansWeb" w:hAnsi="IRANSansWeb" w:cs="IRANSansWeb" w:hint="cs"/>
-          <w:sz w:val="28"/>
-          <w:szCs w:val="28"/>
-          <w:rtl/>
-        </w:rPr>
-        <w:t>شد</w:t>
-      </w:r>
-      <w:r>
-        <w:rPr>
-          <w:rFonts w:ascii="IRANSansWeb" w:hAnsi="IRANSansWeb" w:cs="IRANSansWeb" w:hint="cs"/>
-          <w:sz w:val="28"/>
-          <w:szCs w:val="28"/>
-          <w:rtl/>
-        </w:rPr>
-        <w:t>ند</w:t>
-      </w:r>
-      <w:r>
-        <w:rPr>
-          <w:rFonts w:ascii="IRANSansWeb" w:hAnsi="IRANSansWeb" w:cs="IRANSansWeb" w:hint="cs"/>
-          <w:sz w:val="28"/>
-          <w:szCs w:val="28"/>
-          <w:rtl/>
-        </w:rPr>
-        <w:t xml:space="preserve"> را می‌توان به عنوان </w:t>
-      </w:r>
-      <w:r>
-        <w:rPr>
-          <w:rFonts w:ascii="IRANSansWeb" w:hAnsi="IRANSansWeb" w:cs="IRANSansWeb" w:hint="cs"/>
-          <w:sz w:val="28"/>
-          <w:szCs w:val="28"/>
-          <w:rtl/>
-        </w:rPr>
-        <w:t xml:space="preserve">تحولی در </w:t>
-      </w:r>
-      <w:r>
-        <w:rPr>
-          <w:rFonts w:ascii="IRANSansWeb" w:hAnsi="IRANSansWeb" w:cs="IRANSansWeb" w:hint="cs"/>
-          <w:sz w:val="28"/>
-          <w:szCs w:val="28"/>
-          <w:rtl/>
-        </w:rPr>
-        <w:t xml:space="preserve">آینده کاربری </w:t>
-      </w:r>
-      <w:r>
-        <w:rPr>
-          <w:rFonts w:ascii="IRANSansWeb" w:hAnsi="IRANSansWeb" w:cs="IRANSansWeb"/>
-          <w:sz w:val="28"/>
-          <w:szCs w:val="28"/>
-          <w:rtl/>
-        </w:rPr>
-        <w:t>ا</w:t>
-      </w:r>
-      <w:proofErr w:type="spellStart"/>
-      <w:r>
-        <w:rPr>
-          <w:rFonts w:ascii="IRANSansWeb" w:hAnsi="IRANSansWeb" w:cs="IRANSansWeb" w:hint="cs"/>
-          <w:sz w:val="28"/>
-          <w:szCs w:val="28"/>
-          <w:rtl/>
-          <w:lang w:bidi="fa-IR"/>
-        </w:rPr>
-        <w:t>پ‌ها</w:t>
-      </w:r>
-      <w:r>
-        <w:rPr>
-          <w:rFonts w:ascii="IRANSansWeb" w:hAnsi="IRANSansWeb" w:cs="IRANSansWeb" w:hint="cs"/>
-          <w:sz w:val="28"/>
-          <w:szCs w:val="28"/>
-          <w:rtl/>
-          <w:lang w:bidi="fa-IR"/>
-        </w:rPr>
-        <w:t>ی</w:t>
-      </w:r>
       <w:proofErr w:type="spellEnd"/>
       <w:r>
         <w:rPr>
@@ -5201,43 +5165,7 @@
           <w:rtl/>
           <w:lang w:bidi="fa-IR"/>
         </w:rPr>
-        <w:t xml:space="preserve"> موبایل</w:t>
-      </w:r>
-      <w:r>
-        <w:rPr>
-          <w:rFonts w:ascii="IRANSansWeb" w:hAnsi="IRANSansWeb" w:cs="IRANSansWeb" w:hint="cs"/>
-          <w:sz w:val="28"/>
-          <w:szCs w:val="28"/>
-          <w:rtl/>
-        </w:rPr>
-        <w:t>‌</w:t>
-      </w:r>
-      <w:r>
-        <w:rPr>
-          <w:rFonts w:ascii="IRANSansWeb" w:hAnsi="IRANSansWeb" w:cs="IRANSansWeb"/>
-          <w:sz w:val="28"/>
-          <w:szCs w:val="28"/>
-          <w:rtl/>
-        </w:rPr>
-        <w:t xml:space="preserve"> </w:t>
-      </w:r>
-      <w:r>
-        <w:rPr>
-          <w:rFonts w:ascii="IRANSansWeb" w:hAnsi="IRANSansWeb" w:cs="IRANSansWeb" w:hint="cs"/>
-          <w:sz w:val="28"/>
-          <w:szCs w:val="28"/>
-          <w:rtl/>
-        </w:rPr>
-        <w:t>دانست.</w:t>
-      </w:r>
-      <w:r>
-        <w:rPr>
-          <w:rFonts w:ascii="IRANSansWeb" w:hAnsi="IRANSansWeb" w:cs="IRANSansWeb" w:hint="cs"/>
-          <w:sz w:val="28"/>
-          <w:szCs w:val="28"/>
-          <w:rtl/>
-        </w:rPr>
-        <w:t xml:space="preserve"> </w:t>
+        <w:t xml:space="preserve"> موبایل دانست.</w:t>
       </w:r>
     </w:p>
     <w:p>
@@ -5779,7 +5707,25 @@
           <w:szCs w:val="28"/>
           <w:rtl/>
         </w:rPr>
-        <w:t xml:space="preserve">؛ با این حال </w:t>
+        <w:t>؛ با این حال</w:t>
+      </w:r>
+      <w:r>
+        <w:rPr>
+          <w:rFonts w:ascii="IRANSansWeb" w:hAnsi="IRANSansWeb" w:cs="IRANSansWeb" w:hint="cs"/>
+          <w:sz w:val="28"/>
+          <w:szCs w:val="28"/>
+          <w:rtl/>
+        </w:rPr>
+        <w:t>،</w:t>
+      </w:r>
+      <w:r>
+        <w:rPr>
+          <w:rFonts w:ascii="IRANSansWeb" w:hAnsi="IRANSansWeb" w:cs="IRANSansWeb" w:hint="cs"/>
+          <w:sz w:val="28"/>
+          <w:szCs w:val="28"/>
+          <w:rtl/>
+        </w:rPr>
+        <w:t xml:space="preserve"> </w:t>
       </w:r>
       <w:r>
         <w:rPr>
@@ -6053,6 +5999,15 @@
       </w:pPr>
       <w:r>
         <w:rPr>
+          <w:rFonts w:ascii="IRANSansWeb" w:hAnsi="IRANSansWeb" w:cs="IRANSansWeb" w:hint="cs"/>
+          <w:sz w:val="28"/>
+          <w:szCs w:val="28"/>
+          <w:rtl/>
+        </w:rPr>
+        <w:t xml:space="preserve">وب </w:t>
+      </w:r>
+      <w:r>
+        <w:rPr>
           <w:rFonts w:ascii="IRANSansWeb" w:hAnsi="IRANSansWeb" w:cs="IRANSansWeb"/>
           <w:sz w:val="28"/>
           <w:szCs w:val="28"/>
@@ -6565,6 +6520,8 @@
           <w:szCs w:val="28"/>
         </w:rPr>
       </w:pPr>
+      <w:bookmarkStart w:id="0" w:name="_GoBack"/>
+      <w:bookmarkEnd w:id="0"/>
     </w:p>
     <w:p>
       <w:pPr>
@@ -6883,7 +6840,25 @@
           <w:szCs w:val="28"/>
           <w:rtl/>
         </w:rPr>
-        <w:t xml:space="preserve">ای پیشرو در لحظه و بدون نیاز به نصب برنامه، در حالت آفلاین و یا سرعت پایین اینترنت عملکرد مناسبی دارند، </w:t>
+        <w:t>ای پیشرو در لحظه و بدون نیاز به نصب برنامه، در حالت آفلاین و یا سرعت پا</w:t>
+      </w:r>
+      <w:r>
+        <w:rPr>
+          <w:rFonts w:ascii="IRANSansWeb" w:hAnsi="IRANSansWeb" w:cs="IRANSansWeb" w:hint="cs"/>
+          <w:sz w:val="28"/>
+          <w:szCs w:val="28"/>
+          <w:rtl/>
+        </w:rPr>
+        <w:t>یین اینترنت، عملکرد مناسبی دارند و</w:t>
+      </w:r>
+      <w:r>
+        <w:rPr>
+          <w:rFonts w:ascii="IRANSansWeb" w:hAnsi="IRANSansWeb" w:cs="IRANSansWeb" w:hint="cs"/>
+          <w:sz w:val="28"/>
+          <w:szCs w:val="28"/>
+          <w:rtl/>
+        </w:rPr>
+        <w:t xml:space="preserve"> </w:t>
       </w:r>
       <w:r>
         <w:rPr>
@@ -6928,11 +6903,20 @@
           <w:szCs w:val="28"/>
           <w:rtl/>
         </w:rPr>
-        <w:t>د و</w:t>
-      </w:r>
-      <w:r>
-        <w:rPr>
-          <w:rFonts w:ascii="IRANSansWeb" w:hAnsi="IRANSansWeb" w:cs="IRANSansWeb" w:hint="cs"/>
+        <w:t>د</w:t>
+      </w:r>
+      <w:r>
+        <w:rPr>
+          <w:rFonts w:ascii="IRANSansWeb" w:hAnsi="IRANSansWeb" w:cs="IRANSansWeb" w:hint="cs"/>
+          <w:sz w:val="28"/>
+          <w:szCs w:val="28"/>
+          <w:rtl/>
+        </w:rPr>
+        <w:t>؛</w:t>
+      </w:r>
+      <w:r>
+        <w:rPr>
+          <w:rFonts w:ascii="IRANSansWeb" w:hAnsi="IRANSansWeb" w:cs="IRANSansWeb"/>
           <w:sz w:val="28"/>
           <w:szCs w:val="28"/>
           <w:rtl/>
@@ -6946,7 +6930,25 @@
           <w:szCs w:val="28"/>
           <w:rtl/>
         </w:rPr>
-        <w:t>کاربران ن</w:t>
+        <w:t xml:space="preserve">کاربران </w:t>
+      </w:r>
+      <w:r>
+        <w:rPr>
+          <w:rFonts w:ascii="IRANSansWeb" w:hAnsi="IRANSansWeb" w:cs="IRANSansWeb" w:hint="cs"/>
+          <w:sz w:val="28"/>
+          <w:szCs w:val="28"/>
+          <w:rtl/>
+        </w:rPr>
+        <w:t xml:space="preserve">این اپ‌ها </w:t>
+      </w:r>
+      <w:r>
+        <w:rPr>
+          <w:rFonts w:ascii="IRANSansWeb" w:hAnsi="IRANSansWeb" w:cs="IRANSansWeb"/>
+          <w:sz w:val="28"/>
+          <w:szCs w:val="28"/>
+          <w:rtl/>
+        </w:rPr>
+        <w:t>ن</w:t>
       </w:r>
       <w:r>
         <w:rPr>
@@ -7523,7 +7525,25 @@
           <w:szCs w:val="28"/>
           <w:rtl/>
         </w:rPr>
-        <w:t xml:space="preserve">کاربر برای بار نخست </w:t>
+        <w:t xml:space="preserve">کاربر برای </w:t>
+      </w:r>
+      <w:r>
+        <w:rPr>
+          <w:rFonts w:ascii="IRANSansWeb" w:hAnsi="IRANSansWeb" w:cs="IRANSansWeb" w:hint="cs"/>
+          <w:sz w:val="28"/>
+          <w:szCs w:val="28"/>
+          <w:rtl/>
+        </w:rPr>
+        <w:t xml:space="preserve">نخستین </w:t>
+      </w:r>
+      <w:r>
+        <w:rPr>
+          <w:rFonts w:ascii="IRANSansWeb" w:hAnsi="IRANSansWeb" w:cs="IRANSansWeb" w:hint="cs"/>
+          <w:sz w:val="28"/>
+          <w:szCs w:val="28"/>
+          <w:rtl/>
+        </w:rPr>
+        <w:t xml:space="preserve">بار </w:t>
       </w:r>
       <w:r>
         <w:rPr>
@@ -7986,6 +8006,7 @@
           <w:bCs/>
           <w:sz w:val="28"/>
           <w:szCs w:val="28"/>
+          <w:rtl/>
           <w:lang w:bidi="fa-IR"/>
         </w:rPr>
       </w:pPr>
@@ -8045,39 +8066,35 @@
     <w:p>
       <w:pPr>
         <w:bidi/>
+        <w:spacing w:before="100" w:beforeAutospacing="1" w:after="100" w:afterAutospacing="1" w:line="375" w:lineRule="atLeast"/>
         <w:jc w:val="both"/>
         <w:rPr>
           <w:rFonts w:ascii="IRANSansWeb" w:hAnsi="IRANSansWeb" w:cs="IRANSansWeb"/>
-          <w:sz w:val="28"/>
-          <w:szCs w:val="28"/>
-        </w:rPr>
-      </w:pPr>
-      <w:r>
-        <w:rPr>
-          <w:rFonts w:ascii="IRANSansWeb" w:hAnsi="IRANSansWeb" w:cs="IRANSansWeb" w:hint="cs"/>
-          <w:sz w:val="28"/>
-          <w:szCs w:val="28"/>
-          <w:rtl/>
-        </w:rPr>
-        <w:t>شاخص‌</w:t>
-      </w:r>
-      <w:r>
-        <w:rPr>
-          <w:rFonts w:ascii="IRANSansWeb" w:hAnsi="IRANSansWeb" w:cs="IRANSansWeb" w:hint="cs"/>
-          <w:sz w:val="28"/>
-          <w:szCs w:val="28"/>
-          <w:rtl/>
-        </w:rPr>
-        <w:t>ترین مزیت</w:t>
-      </w:r>
-      <w:r>
-        <w:rPr>
-          <w:rFonts w:ascii="IRANSansWeb" w:hAnsi="IRANSansWeb" w:cs="IRANSansWeb" w:hint="cs"/>
-          <w:sz w:val="28"/>
-          <w:szCs w:val="28"/>
-          <w:rtl/>
-        </w:rPr>
-        <w:t>‌های</w:t>
+          <w:b/>
+          <w:bCs/>
+          <w:sz w:val="28"/>
+          <w:szCs w:val="28"/>
+          <w:lang w:bidi="fa-IR"/>
+        </w:rPr>
+      </w:pPr>
+      <w:r>
+        <w:rPr>
+          <w:rFonts w:ascii="IRANSansWeb" w:hAnsi="IRANSansWeb" w:cs="IRANSansWeb" w:hint="cs"/>
+          <w:sz w:val="28"/>
+          <w:szCs w:val="28"/>
+          <w:rtl/>
+          <w:lang w:bidi="fa-IR"/>
+        </w:rPr>
+        <w:t>مزایای</w:t>
+      </w:r>
+      <w:r>
+        <w:rPr>
+          <w:rFonts w:ascii="IRANSansWeb" w:hAnsi="IRANSansWeb" w:cs="IRANSansWeb" w:hint="cs"/>
+          <w:sz w:val="28"/>
+          <w:szCs w:val="28"/>
+          <w:rtl/>
+        </w:rPr>
+        <w:t>‌ وب</w:t>
       </w:r>
       <w:r>
         <w:rPr>
@@ -8113,7 +8130,16 @@
           <w:szCs w:val="28"/>
           <w:rtl/>
         </w:rPr>
-        <w:t xml:space="preserve">انعطاف‌پذیری و دسترسی‌های سریع، </w:t>
+        <w:t xml:space="preserve">انعطاف‌پذیری و </w:t>
+      </w:r>
+      <w:r>
+        <w:rPr>
+          <w:rFonts w:ascii="IRANSansWeb" w:hAnsi="IRANSansWeb" w:cs="IRANSansWeb" w:hint="cs"/>
+          <w:sz w:val="28"/>
+          <w:szCs w:val="28"/>
+          <w:rtl/>
+        </w:rPr>
+        <w:t xml:space="preserve">دسترسی‌های سریع، </w:t>
       </w:r>
       <w:r>
         <w:rPr>
@@ -8180,9 +8206,10 @@
       </w:r>
       <w:r>
         <w:rPr>
-          <w:rFonts w:ascii="IRANSansWeb" w:hAnsi="IRANSansWeb" w:cs="IRANSansWeb"/>
-          <w:sz w:val="28"/>
-          <w:szCs w:val="28"/>
+          <w:rFonts w:ascii="IRANSansWeb" w:hAnsi="IRANSansWeb" w:cs="IRANSansWeb" w:hint="cs"/>
+          <w:sz w:val="28"/>
+          <w:szCs w:val="28"/>
+          <w:rtl/>
         </w:rPr>
         <w:t xml:space="preserve"> </w:t>
       </w:r>
@@ -8616,7 +8643,16 @@
           <w:szCs w:val="28"/>
           <w:rtl/>
         </w:rPr>
-        <w:t xml:space="preserve">به عنوان میان‌بری جهت دسترسی مستقیم، </w:t>
+        <w:t>به عن</w:t>
+      </w:r>
+      <w:r>
+        <w:rPr>
+          <w:rFonts w:ascii="IRANSansWeb" w:hAnsi="IRANSansWeb" w:cs="IRANSansWeb" w:hint="cs"/>
+          <w:sz w:val="28"/>
+          <w:szCs w:val="28"/>
+          <w:rtl/>
+        </w:rPr>
+        <w:t xml:space="preserve">وان میان‌بری جهت دسترسی مستقیم </w:t>
       </w:r>
       <w:r>
         <w:rPr>
@@ -8963,6 +8999,7 @@
           <w:szCs w:val="28"/>
           <w:rtl/>
         </w:rPr>
+        <w:lastRenderedPageBreak/>
         <w:t>ساد</w:t>
       </w:r>
       <w:r>
@@ -9080,7 +9117,6 @@
           <w:szCs w:val="28"/>
           <w:rtl/>
         </w:rPr>
-        <w:lastRenderedPageBreak/>
         <w:t xml:space="preserve">آخرین نسخه‌های توسعه‌یافته، یکپارچگی در به روز رسانی‌ </w:t>
       </w:r>
       <w:r>
@@ -9180,7 +9216,16 @@
           <w:szCs w:val="28"/>
           <w:rtl/>
         </w:rPr>
-        <w:t xml:space="preserve">وان عمده‌ترین مزایای کاربری </w:t>
+        <w:t>وان شاخص‌تر</w:t>
+      </w:r>
+      <w:r>
+        <w:rPr>
+          <w:rFonts w:ascii="IRANSansWeb" w:hAnsi="IRANSansWeb" w:cs="IRANSansWeb" w:hint="cs"/>
+          <w:sz w:val="28"/>
+          <w:szCs w:val="28"/>
+          <w:rtl/>
+        </w:rPr>
+        <w:t xml:space="preserve">ین مزایای کاربری </w:t>
       </w:r>
       <w:r>
         <w:rPr>
@@ -9787,6 +9832,7 @@
           <w:szCs w:val="24"/>
           <w:rtl/>
         </w:rPr>
+        <w:lastRenderedPageBreak/>
         <w:t>امکان ارسال ایمیل به یک مشتری یا گروهی از مشتریان</w:t>
       </w:r>
     </w:p>
@@ -9814,7 +9860,6 @@
           <w:szCs w:val="24"/>
           <w:rtl/>
         </w:rPr>
-        <w:lastRenderedPageBreak/>
         <w:t>امکان استفاده 2 کاربر به صورت همزمان</w:t>
       </w:r>
     </w:p>
@@ -11868,7 +11913,7 @@
 </file>
 
 <file path=customXml/itemProps1.xml><?xml version="1.0" encoding="utf-8"?>
-<ds:datastoreItem xmlns:ds="http://schemas.openxmlformats.org/officeDocument/2006/customXml" ds:itemID="{3F26C30B-1B04-4D80-A74A-9867B321DD78}">
+<ds:datastoreItem xmlns:ds="http://schemas.openxmlformats.org/officeDocument/2006/customXml" ds:itemID="{087A1410-A746-404A-8DA1-012BE538FD27}">
   <ds:schemaRefs>
     <ds:schemaRef ds:uri="http://schemas.openxmlformats.org/officeDocument/2006/bibliography"/>
   </ds:schemaRefs>

--- a/content-website/pwa-free-cloud-local.docx
+++ b/content-website/pwa-free-cloud-local.docx
@@ -4962,25 +4962,7 @@
           <w:szCs w:val="28"/>
           <w:rtl/>
         </w:rPr>
-        <w:t>که نسل جدیدی</w:t>
-      </w:r>
-      <w:r>
-        <w:rPr>
-          <w:rFonts w:ascii="IRANSansWeb" w:hAnsi="IRANSansWeb" w:cs="IRANSansWeb" w:hint="cs"/>
-          <w:sz w:val="28"/>
-          <w:szCs w:val="28"/>
-          <w:rtl/>
-        </w:rPr>
-        <w:t xml:space="preserve"> از اپ‌ه</w:t>
-      </w:r>
-      <w:r>
-        <w:rPr>
-          <w:rFonts w:ascii="IRANSansWeb" w:hAnsi="IRANSansWeb" w:cs="IRANSansWeb" w:hint="cs"/>
-          <w:sz w:val="28"/>
-          <w:szCs w:val="28"/>
-          <w:rtl/>
-        </w:rPr>
-        <w:t xml:space="preserve">ای تحت وب هستند، برای اولین بار در سال 2015 و توسط دو تن از متخصصین شرکت گوگل با این نام </w:t>
+        <w:t xml:space="preserve">که نسل جدیدی از اپ‌های تحت وب هستند، برای اولین بار در سال 2015 و توسط دو تن از متخصصین شرکت گوگل با این نام </w:t>
       </w:r>
       <w:r>
         <w:rPr>
@@ -5016,11 +4998,83 @@
           <w:szCs w:val="28"/>
           <w:rtl/>
         </w:rPr>
-        <w:t>شدند.</w:t>
-      </w:r>
-      <w:r>
-        <w:rPr>
-          <w:rFonts w:ascii="IRANSansWeb" w:hAnsi="IRANSansWeb" w:cs="IRANSansWeb" w:hint="cs"/>
+        <w:t xml:space="preserve">شدند. </w:t>
+      </w:r>
+      <w:r>
+        <w:rPr>
+          <w:rFonts w:ascii="IRANSansWeb" w:hAnsi="IRANSansWeb" w:cs="IRANSansWeb"/>
+          <w:sz w:val="28"/>
+          <w:szCs w:val="28"/>
+          <w:rtl/>
+        </w:rPr>
+        <w:t>وب اپل</w:t>
+      </w:r>
+      <w:r>
+        <w:rPr>
+          <w:rFonts w:ascii="IRANSansWeb" w:hAnsi="IRANSansWeb" w:cs="IRANSansWeb" w:hint="cs"/>
+          <w:sz w:val="28"/>
+          <w:szCs w:val="28"/>
+          <w:rtl/>
+        </w:rPr>
+        <w:t>ی</w:t>
+      </w:r>
+      <w:r>
+        <w:rPr>
+          <w:rFonts w:ascii="IRANSansWeb" w:hAnsi="IRANSansWeb" w:cs="IRANSansWeb" w:hint="eastAsia"/>
+          <w:sz w:val="28"/>
+          <w:szCs w:val="28"/>
+          <w:rtl/>
+        </w:rPr>
+        <w:t>ک</w:t>
+      </w:r>
+      <w:r>
+        <w:rPr>
+          <w:rFonts w:ascii="IRANSansWeb" w:hAnsi="IRANSansWeb" w:cs="IRANSansWeb" w:hint="cs"/>
+          <w:sz w:val="28"/>
+          <w:szCs w:val="28"/>
+          <w:rtl/>
+        </w:rPr>
+        <w:t>ی</w:t>
+      </w:r>
+      <w:r>
+        <w:rPr>
+          <w:rFonts w:ascii="IRANSansWeb" w:hAnsi="IRANSansWeb" w:cs="IRANSansWeb" w:hint="eastAsia"/>
+          <w:sz w:val="28"/>
+          <w:szCs w:val="28"/>
+          <w:rtl/>
+        </w:rPr>
+        <w:t>شن</w:t>
+      </w:r>
+      <w:r>
+        <w:rPr>
+          <w:rFonts w:ascii="IRANSansWeb" w:hAnsi="IRANSansWeb" w:cs="IRANSansWeb" w:hint="cs"/>
+          <w:sz w:val="28"/>
+          <w:szCs w:val="28"/>
+          <w:rtl/>
+        </w:rPr>
+        <w:t>‌</w:t>
+      </w:r>
+      <w:r>
+        <w:rPr>
+          <w:rFonts w:ascii="IRANSansWeb" w:hAnsi="IRANSansWeb" w:cs="IRANSansWeb"/>
+          <w:sz w:val="28"/>
+          <w:szCs w:val="28"/>
+          <w:rtl/>
+        </w:rPr>
+        <w:t>ها</w:t>
+      </w:r>
+      <w:r>
+        <w:rPr>
+          <w:rFonts w:ascii="IRANSansWeb" w:hAnsi="IRANSansWeb" w:cs="IRANSansWeb" w:hint="cs"/>
+          <w:sz w:val="28"/>
+          <w:szCs w:val="28"/>
+          <w:rtl/>
+        </w:rPr>
+        <w:t>ی</w:t>
+      </w:r>
+      <w:r>
+        <w:rPr>
+          <w:rFonts w:ascii="IRANSansWeb" w:hAnsi="IRANSansWeb" w:cs="IRANSansWeb"/>
           <w:sz w:val="28"/>
           <w:szCs w:val="28"/>
           <w:rtl/>
@@ -5029,87 +5083,6 @@
       </w:r>
       <w:r>
         <w:rPr>
-          <w:rFonts w:ascii="IRANSansWeb" w:hAnsi="IRANSansWeb" w:cs="IRANSansWeb"/>
-          <w:sz w:val="28"/>
-          <w:szCs w:val="28"/>
-          <w:rtl/>
-        </w:rPr>
-        <w:t>وب اپل</w:t>
-      </w:r>
-      <w:r>
-        <w:rPr>
-          <w:rFonts w:ascii="IRANSansWeb" w:hAnsi="IRANSansWeb" w:cs="IRANSansWeb" w:hint="cs"/>
-          <w:sz w:val="28"/>
-          <w:szCs w:val="28"/>
-          <w:rtl/>
-        </w:rPr>
-        <w:t>ی</w:t>
-      </w:r>
-      <w:r>
-        <w:rPr>
-          <w:rFonts w:ascii="IRANSansWeb" w:hAnsi="IRANSansWeb" w:cs="IRANSansWeb" w:hint="eastAsia"/>
-          <w:sz w:val="28"/>
-          <w:szCs w:val="28"/>
-          <w:rtl/>
-        </w:rPr>
-        <w:t>ک</w:t>
-      </w:r>
-      <w:r>
-        <w:rPr>
-          <w:rFonts w:ascii="IRANSansWeb" w:hAnsi="IRANSansWeb" w:cs="IRANSansWeb" w:hint="cs"/>
-          <w:sz w:val="28"/>
-          <w:szCs w:val="28"/>
-          <w:rtl/>
-        </w:rPr>
-        <w:t>ی</w:t>
-      </w:r>
-      <w:r>
-        <w:rPr>
-          <w:rFonts w:ascii="IRANSansWeb" w:hAnsi="IRANSansWeb" w:cs="IRANSansWeb" w:hint="eastAsia"/>
-          <w:sz w:val="28"/>
-          <w:szCs w:val="28"/>
-          <w:rtl/>
-        </w:rPr>
-        <w:t>شن</w:t>
-      </w:r>
-      <w:r>
-        <w:rPr>
-          <w:rFonts w:ascii="IRANSansWeb" w:hAnsi="IRANSansWeb" w:cs="IRANSansWeb" w:hint="cs"/>
-          <w:sz w:val="28"/>
-          <w:szCs w:val="28"/>
-          <w:rtl/>
-        </w:rPr>
-        <w:t>‌</w:t>
-      </w:r>
-      <w:r>
-        <w:rPr>
-          <w:rFonts w:ascii="IRANSansWeb" w:hAnsi="IRANSansWeb" w:cs="IRANSansWeb"/>
-          <w:sz w:val="28"/>
-          <w:szCs w:val="28"/>
-          <w:rtl/>
-        </w:rPr>
-        <w:t>ها</w:t>
-      </w:r>
-      <w:r>
-        <w:rPr>
-          <w:rFonts w:ascii="IRANSansWeb" w:hAnsi="IRANSansWeb" w:cs="IRANSansWeb" w:hint="cs"/>
-          <w:sz w:val="28"/>
-          <w:szCs w:val="28"/>
-          <w:rtl/>
-        </w:rPr>
-        <w:t>ی</w:t>
-      </w:r>
-      <w:r>
-        <w:rPr>
-          <w:rFonts w:ascii="IRANSansWeb" w:hAnsi="IRANSansWeb" w:cs="IRANSansWeb"/>
-          <w:sz w:val="28"/>
-          <w:szCs w:val="28"/>
-          <w:rtl/>
-        </w:rPr>
-        <w:t xml:space="preserve"> </w:t>
-      </w:r>
-      <w:r>
-        <w:rPr>
           <w:rFonts w:ascii="IRANSansWeb" w:hAnsi="IRANSansWeb" w:cs="IRANSansWeb" w:hint="cs"/>
           <w:sz w:val="28"/>
           <w:szCs w:val="28"/>
@@ -5144,17 +5117,7 @@
           <w:rtl/>
           <w:lang w:bidi="fa-IR"/>
         </w:rPr>
-        <w:t>پ‌ها</w:t>
-      </w:r>
-      <w:r>
-        <w:rPr>
-          <w:rFonts w:ascii="IRANSansWeb" w:hAnsi="IRANSansWeb" w:cs="IRANSansWeb" w:hint="cs"/>
-          <w:sz w:val="28"/>
-          <w:szCs w:val="28"/>
-          <w:rtl/>
-          <w:lang w:bidi="fa-IR"/>
-        </w:rPr>
-        <w:t>ی</w:t>
+        <w:t>پ‌های</w:t>
       </w:r>
       <w:proofErr w:type="spellEnd"/>
       <w:r>
@@ -6520,8 +6483,6 @@
           <w:szCs w:val="28"/>
         </w:rPr>
       </w:pPr>
-      <w:bookmarkStart w:id="0" w:name="_GoBack"/>
-      <w:bookmarkEnd w:id="0"/>
     </w:p>
     <w:p>
       <w:pPr>
@@ -9081,61 +9042,7 @@
           <w:szCs w:val="28"/>
           <w:rtl/>
         </w:rPr>
-        <w:t xml:space="preserve"> از طریق </w:t>
-      </w:r>
-      <w:r>
-        <w:rPr>
-          <w:rFonts w:ascii="IRANSansWeb" w:hAnsi="IRANSansWeb" w:cs="IRANSansWeb" w:hint="cs"/>
-          <w:sz w:val="28"/>
-          <w:szCs w:val="28"/>
-          <w:rtl/>
-        </w:rPr>
-        <w:t>دسترسی</w:t>
-      </w:r>
-      <w:r>
-        <w:rPr>
-          <w:rFonts w:ascii="IRANSansWeb" w:hAnsi="IRANSansWeb" w:cs="IRANSansWeb" w:hint="cs"/>
-          <w:sz w:val="28"/>
-          <w:szCs w:val="28"/>
-          <w:rtl/>
-        </w:rPr>
-        <w:t xml:space="preserve">‌های سریع و بی‌دردسر </w:t>
-      </w:r>
-      <w:r>
-        <w:rPr>
-          <w:rFonts w:ascii="IRANSansWeb" w:hAnsi="IRANSansWeb" w:cs="IRANSansWeb" w:hint="cs"/>
-          <w:sz w:val="28"/>
-          <w:szCs w:val="28"/>
-          <w:rtl/>
-        </w:rPr>
-        <w:t xml:space="preserve">کاربران به </w:t>
-      </w:r>
-      <w:r>
-        <w:rPr>
-          <w:rFonts w:ascii="IRANSansWeb" w:hAnsi="IRANSansWeb" w:cs="IRANSansWeb" w:hint="cs"/>
-          <w:sz w:val="28"/>
-          <w:szCs w:val="28"/>
-          <w:rtl/>
-        </w:rPr>
-        <w:t xml:space="preserve">آخرین نسخه‌های توسعه‌یافته، یکپارچگی در به روز رسانی‌ </w:t>
-      </w:r>
-      <w:r>
-        <w:rPr>
-          <w:rFonts w:ascii="IRANSansWeb" w:hAnsi="IRANSansWeb" w:cs="IRANSansWeb" w:hint="cs"/>
-          <w:sz w:val="28"/>
-          <w:szCs w:val="28"/>
-          <w:rtl/>
-        </w:rPr>
-        <w:t>و رفع اشکالات اپ</w:t>
-      </w:r>
-      <w:r>
-        <w:rPr>
-          <w:rFonts w:ascii="IRANSansWeb" w:hAnsi="IRANSansWeb" w:cs="IRANSansWeb" w:hint="cs"/>
-          <w:sz w:val="28"/>
-          <w:szCs w:val="28"/>
-          <w:rtl/>
-        </w:rPr>
-        <w:t>، سرعت بالا</w:t>
+        <w:t xml:space="preserve"> از طریق دسترسی‌های سریع و بی‌دردسر کاربران به آخرین نسخه‌های توسعه‌یافته، یکپارچگی در به روز رسانی‌ و رفع اشکالات اپ، سرعت بالا</w:t>
       </w:r>
       <w:r>
         <w:rPr>
@@ -9236,661 +9143,8 @@
         </w:rPr>
         <w:t>وب اپلیکیشن‌های پیشرو بر شمرد.</w:t>
       </w:r>
-    </w:p>
-    <w:p>
-      <w:pPr>
-        <w:bidi/>
-        <w:spacing w:before="100" w:beforeAutospacing="1" w:after="100" w:afterAutospacing="1" w:line="375" w:lineRule="atLeast"/>
-        <w:ind w:left="360"/>
-        <w:jc w:val="both"/>
-        <w:rPr>
-          <w:rStyle w:val="Strong"/>
-          <w:rFonts w:ascii="IRANSansWeb" w:hAnsi="IRANSansWeb" w:cs="IRANSansWeb"/>
-          <w:color w:val="AEAAAA" w:themeColor="background2" w:themeShade="BF"/>
-          <w:sz w:val="32"/>
-          <w:szCs w:val="32"/>
-          <w:rtl/>
-        </w:rPr>
-      </w:pPr>
-    </w:p>
-    <w:p>
-      <w:pPr>
-        <w:bidi/>
-        <w:spacing w:before="100" w:beforeAutospacing="1" w:after="100" w:afterAutospacing="1" w:line="375" w:lineRule="atLeast"/>
-        <w:ind w:left="360"/>
-        <w:jc w:val="both"/>
-        <w:rPr>
-          <w:rStyle w:val="Strong"/>
-          <w:rFonts w:ascii="IRANSansWeb" w:hAnsi="IRANSansWeb" w:cs="IRANSansWeb"/>
-          <w:color w:val="AEAAAA" w:themeColor="background2" w:themeShade="BF"/>
-          <w:sz w:val="32"/>
-          <w:szCs w:val="32"/>
-          <w:rtl/>
-        </w:rPr>
-      </w:pPr>
-    </w:p>
-    <w:p>
-      <w:pPr>
-        <w:bidi/>
-        <w:spacing w:before="100" w:beforeAutospacing="1" w:after="100" w:afterAutospacing="1" w:line="375" w:lineRule="atLeast"/>
-        <w:ind w:left="360"/>
-        <w:jc w:val="both"/>
-        <w:rPr>
-          <w:rStyle w:val="Strong"/>
-          <w:rFonts w:ascii="IRANSansWeb" w:hAnsi="IRANSansWeb" w:cs="IRANSansWeb"/>
-          <w:color w:val="AEAAAA" w:themeColor="background2" w:themeShade="BF"/>
-          <w:sz w:val="32"/>
-          <w:szCs w:val="32"/>
-        </w:rPr>
-      </w:pPr>
-      <w:r>
-        <w:rPr>
-          <w:rStyle w:val="Strong"/>
-          <w:rFonts w:ascii="IRANSansWeb" w:hAnsi="IRANSansWeb" w:cs="IRANSansWeb"/>
-          <w:color w:val="AEAAAA" w:themeColor="background2" w:themeShade="BF"/>
-          <w:sz w:val="32"/>
-          <w:szCs w:val="32"/>
-          <w:rtl/>
-        </w:rPr>
-        <w:t>امکانات نرم افزار مدیریت ارتباط با مشتریان کلود طلوع</w:t>
-      </w:r>
-    </w:p>
-    <w:p>
-      <w:pPr>
-        <w:numPr>
-          <w:ilvl w:val="0"/>
-          <w:numId w:val="7"/>
-        </w:numPr>
-        <w:bidi/>
-        <w:spacing w:before="100" w:beforeAutospacing="1" w:after="100" w:afterAutospacing="1" w:line="375" w:lineRule="atLeast"/>
-        <w:jc w:val="both"/>
-        <w:rPr>
-          <w:rFonts w:ascii="IRANSansWeb" w:hAnsi="IRANSansWeb" w:cs="IRANSansWeb"/>
-          <w:color w:val="AEAAAA" w:themeColor="background2" w:themeShade="BF"/>
-          <w:rtl/>
-        </w:rPr>
-      </w:pPr>
-      <w:r>
-        <w:rPr>
-          <w:rStyle w:val="Strong"/>
-          <w:rFonts w:ascii="IRANSansWeb" w:hAnsi="IRANSansWeb" w:cs="IRANSansWeb"/>
-          <w:color w:val="AEAAAA" w:themeColor="background2" w:themeShade="BF"/>
-          <w:sz w:val="24"/>
-          <w:szCs w:val="24"/>
-          <w:rtl/>
-        </w:rPr>
-        <w:t>امکان اختصاص کارشناس یا بازاریاب  به هر مشتری</w:t>
-      </w:r>
-    </w:p>
-    <w:p>
-      <w:pPr>
-        <w:numPr>
-          <w:ilvl w:val="0"/>
-          <w:numId w:val="7"/>
-        </w:numPr>
-        <w:bidi/>
-        <w:spacing w:before="100" w:beforeAutospacing="1" w:after="100" w:afterAutospacing="1" w:line="375" w:lineRule="atLeast"/>
-        <w:jc w:val="both"/>
-        <w:rPr>
-          <w:rFonts w:ascii="IRANSansWeb" w:hAnsi="IRANSansWeb" w:cs="IRANSansWeb"/>
-          <w:color w:val="AEAAAA" w:themeColor="background2" w:themeShade="BF"/>
-          <w:rtl/>
-        </w:rPr>
-      </w:pPr>
-      <w:r>
-        <w:rPr>
-          <w:rStyle w:val="Strong"/>
-          <w:rFonts w:ascii="IRANSansWeb" w:hAnsi="IRANSansWeb" w:cs="IRANSansWeb"/>
-          <w:color w:val="AEAAAA" w:themeColor="background2" w:themeShade="BF"/>
-          <w:sz w:val="24"/>
-          <w:szCs w:val="24"/>
-          <w:rtl/>
-        </w:rPr>
-        <w:t>امکان ثبت ارتباطات کلیه اشخاص و شرکتها</w:t>
-      </w:r>
-    </w:p>
-    <w:p>
-      <w:pPr>
-        <w:numPr>
-          <w:ilvl w:val="0"/>
-          <w:numId w:val="7"/>
-        </w:numPr>
-        <w:bidi/>
-        <w:spacing w:before="100" w:beforeAutospacing="1" w:after="100" w:afterAutospacing="1" w:line="375" w:lineRule="atLeast"/>
-        <w:jc w:val="both"/>
-        <w:rPr>
-          <w:rFonts w:ascii="IRANSansWeb" w:hAnsi="IRANSansWeb" w:cs="IRANSansWeb"/>
-          <w:color w:val="AEAAAA" w:themeColor="background2" w:themeShade="BF"/>
-          <w:rtl/>
-        </w:rPr>
-      </w:pPr>
-      <w:r>
-        <w:rPr>
-          <w:rStyle w:val="Strong"/>
-          <w:rFonts w:ascii="IRANSansWeb" w:hAnsi="IRANSansWeb" w:cs="IRANSansWeb"/>
-          <w:color w:val="AEAAAA" w:themeColor="background2" w:themeShade="BF"/>
-          <w:sz w:val="24"/>
-          <w:szCs w:val="24"/>
-          <w:rtl/>
-        </w:rPr>
-        <w:t>امکان پیگیری ارتباطات هر مشتری در زمان مشخص توسط کاربر</w:t>
-      </w:r>
-    </w:p>
-    <w:p>
-      <w:pPr>
-        <w:numPr>
-          <w:ilvl w:val="0"/>
-          <w:numId w:val="7"/>
-        </w:numPr>
-        <w:bidi/>
-        <w:spacing w:before="100" w:beforeAutospacing="1" w:after="100" w:afterAutospacing="1" w:line="375" w:lineRule="atLeast"/>
-        <w:jc w:val="both"/>
-        <w:rPr>
-          <w:rFonts w:ascii="IRANSansWeb" w:hAnsi="IRANSansWeb" w:cs="IRANSansWeb"/>
-          <w:color w:val="AEAAAA" w:themeColor="background2" w:themeShade="BF"/>
-          <w:rtl/>
-        </w:rPr>
-      </w:pPr>
-      <w:r>
-        <w:rPr>
-          <w:rStyle w:val="Strong"/>
-          <w:rFonts w:ascii="IRANSansWeb" w:hAnsi="IRANSansWeb" w:cs="IRANSansWeb"/>
-          <w:color w:val="AEAAAA" w:themeColor="background2" w:themeShade="BF"/>
-          <w:sz w:val="24"/>
-          <w:szCs w:val="24"/>
-          <w:rtl/>
-        </w:rPr>
-        <w:t>امکان مدیریت دسترسی سریع به اطلاعات در داشبورد کاربران</w:t>
-      </w:r>
-    </w:p>
-    <w:p>
-      <w:pPr>
-        <w:numPr>
-          <w:ilvl w:val="0"/>
-          <w:numId w:val="7"/>
-        </w:numPr>
-        <w:bidi/>
-        <w:spacing w:before="100" w:beforeAutospacing="1" w:after="100" w:afterAutospacing="1" w:line="375" w:lineRule="atLeast"/>
-        <w:jc w:val="both"/>
-        <w:rPr>
-          <w:rFonts w:ascii="IRANSansWeb" w:hAnsi="IRANSansWeb" w:cs="IRANSansWeb"/>
-          <w:color w:val="AEAAAA" w:themeColor="background2" w:themeShade="BF"/>
-          <w:rtl/>
-        </w:rPr>
-      </w:pPr>
-      <w:r>
-        <w:rPr>
-          <w:rStyle w:val="Strong"/>
-          <w:rFonts w:ascii="IRANSansWeb" w:hAnsi="IRANSansWeb" w:cs="IRANSansWeb"/>
-          <w:color w:val="AEAAAA" w:themeColor="background2" w:themeShade="BF"/>
-          <w:sz w:val="24"/>
-          <w:szCs w:val="24"/>
-          <w:rtl/>
-        </w:rPr>
-        <w:t>امکان ضمیمه کردن  فایلهای مورد نیاز به پرونده ارتباطات مشتری</w:t>
-      </w:r>
-    </w:p>
-    <w:p>
-      <w:pPr>
-        <w:numPr>
-          <w:ilvl w:val="0"/>
-          <w:numId w:val="7"/>
-        </w:numPr>
-        <w:bidi/>
-        <w:spacing w:before="100" w:beforeAutospacing="1" w:after="100" w:afterAutospacing="1" w:line="375" w:lineRule="atLeast"/>
-        <w:jc w:val="both"/>
-        <w:rPr>
-          <w:rFonts w:ascii="IRANSansWeb" w:hAnsi="IRANSansWeb" w:cs="IRANSansWeb"/>
-          <w:color w:val="AEAAAA" w:themeColor="background2" w:themeShade="BF"/>
-          <w:rtl/>
-        </w:rPr>
-      </w:pPr>
-      <w:r>
-        <w:rPr>
-          <w:rStyle w:val="Strong"/>
-          <w:rFonts w:ascii="IRANSansWeb" w:hAnsi="IRANSansWeb" w:cs="IRANSansWeb"/>
-          <w:color w:val="AEAAAA" w:themeColor="background2" w:themeShade="BF"/>
-          <w:sz w:val="24"/>
-          <w:szCs w:val="24"/>
-          <w:rtl/>
-        </w:rPr>
-        <w:t>امکان  مدیریت وظایف در بخش کارتابل کاربران</w:t>
-      </w:r>
-    </w:p>
-    <w:p>
-      <w:pPr>
-        <w:numPr>
-          <w:ilvl w:val="0"/>
-          <w:numId w:val="7"/>
-        </w:numPr>
-        <w:bidi/>
-        <w:spacing w:before="100" w:beforeAutospacing="1" w:after="100" w:afterAutospacing="1" w:line="375" w:lineRule="atLeast"/>
-        <w:jc w:val="both"/>
-        <w:rPr>
-          <w:rFonts w:ascii="IRANSansWeb" w:hAnsi="IRANSansWeb" w:cs="IRANSansWeb"/>
-          <w:color w:val="AEAAAA" w:themeColor="background2" w:themeShade="BF"/>
-          <w:rtl/>
-        </w:rPr>
-      </w:pPr>
-      <w:r>
-        <w:rPr>
-          <w:rStyle w:val="Strong"/>
-          <w:rFonts w:ascii="IRANSansWeb" w:hAnsi="IRANSansWeb" w:cs="IRANSansWeb"/>
-          <w:color w:val="AEAAAA" w:themeColor="background2" w:themeShade="BF"/>
-          <w:sz w:val="24"/>
-          <w:szCs w:val="24"/>
-          <w:rtl/>
-        </w:rPr>
-        <w:t>امکان تعریف خدمات و محصولات</w:t>
-      </w:r>
-    </w:p>
-    <w:p>
-      <w:pPr>
-        <w:numPr>
-          <w:ilvl w:val="0"/>
-          <w:numId w:val="7"/>
-        </w:numPr>
-        <w:bidi/>
-        <w:spacing w:before="100" w:beforeAutospacing="1" w:after="100" w:afterAutospacing="1" w:line="375" w:lineRule="atLeast"/>
-        <w:jc w:val="both"/>
-        <w:rPr>
-          <w:rFonts w:ascii="IRANSansWeb" w:hAnsi="IRANSansWeb" w:cs="IRANSansWeb"/>
-          <w:color w:val="AEAAAA" w:themeColor="background2" w:themeShade="BF"/>
-          <w:rtl/>
-        </w:rPr>
-      </w:pPr>
-      <w:r>
-        <w:rPr>
-          <w:rStyle w:val="Strong"/>
-          <w:rFonts w:ascii="IRANSansWeb" w:hAnsi="IRANSansWeb" w:cs="IRANSansWeb"/>
-          <w:color w:val="AEAAAA" w:themeColor="background2" w:themeShade="BF"/>
-          <w:sz w:val="24"/>
-          <w:szCs w:val="24"/>
-          <w:rtl/>
-        </w:rPr>
-        <w:t>امکان صدور  پیش فاکتور و فاکتور</w:t>
-      </w:r>
-    </w:p>
-    <w:p>
-      <w:pPr>
-        <w:numPr>
-          <w:ilvl w:val="0"/>
-          <w:numId w:val="7"/>
-        </w:numPr>
-        <w:bidi/>
-        <w:spacing w:before="100" w:beforeAutospacing="1" w:after="100" w:afterAutospacing="1" w:line="375" w:lineRule="atLeast"/>
-        <w:jc w:val="both"/>
-        <w:rPr>
-          <w:rFonts w:ascii="IRANSansWeb" w:hAnsi="IRANSansWeb" w:cs="IRANSansWeb"/>
-          <w:color w:val="AEAAAA" w:themeColor="background2" w:themeShade="BF"/>
-          <w:rtl/>
-        </w:rPr>
-      </w:pPr>
-      <w:r>
-        <w:rPr>
-          <w:rStyle w:val="Strong"/>
-          <w:rFonts w:ascii="IRANSansWeb" w:hAnsi="IRANSansWeb" w:cs="IRANSansWeb"/>
-          <w:color w:val="AEAAAA" w:themeColor="background2" w:themeShade="BF"/>
-          <w:sz w:val="24"/>
-          <w:szCs w:val="24"/>
-          <w:rtl/>
-        </w:rPr>
-        <w:t>امکان تعریف کاربران درالگوهای دسترسی</w:t>
-      </w:r>
-    </w:p>
-    <w:p>
-      <w:pPr>
-        <w:numPr>
-          <w:ilvl w:val="0"/>
-          <w:numId w:val="7"/>
-        </w:numPr>
-        <w:bidi/>
-        <w:spacing w:before="100" w:beforeAutospacing="1" w:after="100" w:afterAutospacing="1" w:line="375" w:lineRule="atLeast"/>
-        <w:jc w:val="both"/>
-        <w:rPr>
-          <w:rFonts w:ascii="IRANSansWeb" w:hAnsi="IRANSansWeb" w:cs="IRANSansWeb"/>
-          <w:color w:val="AEAAAA" w:themeColor="background2" w:themeShade="BF"/>
-          <w:rtl/>
-        </w:rPr>
-      </w:pPr>
-      <w:r>
-        <w:rPr>
-          <w:rStyle w:val="Strong"/>
-          <w:rFonts w:ascii="IRANSansWeb" w:hAnsi="IRANSansWeb" w:cs="IRANSansWeb"/>
-          <w:color w:val="AEAAAA" w:themeColor="background2" w:themeShade="BF"/>
-          <w:sz w:val="24"/>
-          <w:szCs w:val="24"/>
-          <w:rtl/>
-        </w:rPr>
-        <w:t>امکان تعریف سطح دسترسی بر روی منوها و بلاک ها و گزارشات</w:t>
-      </w:r>
-    </w:p>
-    <w:p>
-      <w:pPr>
-        <w:numPr>
-          <w:ilvl w:val="0"/>
-          <w:numId w:val="7"/>
-        </w:numPr>
-        <w:bidi/>
-        <w:spacing w:before="100" w:beforeAutospacing="1" w:after="100" w:afterAutospacing="1" w:line="375" w:lineRule="atLeast"/>
-        <w:jc w:val="both"/>
-        <w:rPr>
-          <w:rFonts w:ascii="IRANSansWeb" w:hAnsi="IRANSansWeb" w:cs="IRANSansWeb"/>
-          <w:color w:val="AEAAAA" w:themeColor="background2" w:themeShade="BF"/>
-          <w:rtl/>
-        </w:rPr>
-      </w:pPr>
-      <w:r>
-        <w:rPr>
-          <w:rStyle w:val="Strong"/>
-          <w:rFonts w:ascii="IRANSansWeb" w:hAnsi="IRANSansWeb" w:cs="IRANSansWeb"/>
-          <w:color w:val="AEAAAA" w:themeColor="background2" w:themeShade="BF"/>
-          <w:sz w:val="24"/>
-          <w:szCs w:val="24"/>
-          <w:rtl/>
-        </w:rPr>
-        <w:t>گزارشات متنوع از  مشتریان حقیقی</w:t>
-      </w:r>
-    </w:p>
-    <w:p>
-      <w:pPr>
-        <w:numPr>
-          <w:ilvl w:val="0"/>
-          <w:numId w:val="7"/>
-        </w:numPr>
-        <w:bidi/>
-        <w:spacing w:before="100" w:beforeAutospacing="1" w:after="100" w:afterAutospacing="1" w:line="375" w:lineRule="atLeast"/>
-        <w:jc w:val="both"/>
-        <w:rPr>
-          <w:rFonts w:ascii="IRANSansWeb" w:hAnsi="IRANSansWeb" w:cs="IRANSansWeb"/>
-          <w:color w:val="AEAAAA" w:themeColor="background2" w:themeShade="BF"/>
-          <w:rtl/>
-        </w:rPr>
-      </w:pPr>
-      <w:r>
-        <w:rPr>
-          <w:rStyle w:val="Strong"/>
-          <w:rFonts w:ascii="IRANSansWeb" w:hAnsi="IRANSansWeb" w:cs="IRANSansWeb"/>
-          <w:color w:val="AEAAAA" w:themeColor="background2" w:themeShade="BF"/>
-          <w:sz w:val="24"/>
-          <w:szCs w:val="24"/>
-          <w:rtl/>
-        </w:rPr>
-        <w:t>گزارشات متنوع از مشتریان حقوقی</w:t>
-      </w:r>
-    </w:p>
-    <w:p>
-      <w:pPr>
-        <w:numPr>
-          <w:ilvl w:val="0"/>
-          <w:numId w:val="7"/>
-        </w:numPr>
-        <w:bidi/>
-        <w:spacing w:before="100" w:beforeAutospacing="1" w:after="100" w:afterAutospacing="1" w:line="375" w:lineRule="atLeast"/>
-        <w:jc w:val="both"/>
-        <w:rPr>
-          <w:rFonts w:ascii="IRANSansWeb" w:hAnsi="IRANSansWeb" w:cs="IRANSansWeb"/>
-          <w:color w:val="AEAAAA" w:themeColor="background2" w:themeShade="BF"/>
-          <w:rtl/>
-        </w:rPr>
-      </w:pPr>
-      <w:r>
-        <w:rPr>
-          <w:rStyle w:val="Strong"/>
-          <w:rFonts w:ascii="IRANSansWeb" w:hAnsi="IRANSansWeb" w:cs="IRANSansWeb"/>
-          <w:color w:val="AEAAAA" w:themeColor="background2" w:themeShade="BF"/>
-          <w:sz w:val="24"/>
-          <w:szCs w:val="24"/>
-          <w:rtl/>
-        </w:rPr>
-        <w:t>امکان تعریف نحوه آشنایی مشتری با سازمان</w:t>
-      </w:r>
-    </w:p>
-    <w:p>
-      <w:pPr>
-        <w:numPr>
-          <w:ilvl w:val="0"/>
-          <w:numId w:val="7"/>
-        </w:numPr>
-        <w:bidi/>
-        <w:spacing w:before="100" w:beforeAutospacing="1" w:after="100" w:afterAutospacing="1" w:line="375" w:lineRule="atLeast"/>
-        <w:jc w:val="both"/>
-        <w:rPr>
-          <w:rFonts w:ascii="IRANSansWeb" w:hAnsi="IRANSansWeb" w:cs="IRANSansWeb"/>
-          <w:color w:val="AEAAAA" w:themeColor="background2" w:themeShade="BF"/>
-          <w:rtl/>
-        </w:rPr>
-      </w:pPr>
-      <w:r>
-        <w:rPr>
-          <w:rStyle w:val="Strong"/>
-          <w:rFonts w:ascii="IRANSansWeb" w:hAnsi="IRANSansWeb" w:cs="IRANSansWeb"/>
-          <w:color w:val="AEAAAA" w:themeColor="background2" w:themeShade="BF"/>
-          <w:sz w:val="24"/>
-          <w:szCs w:val="24"/>
-          <w:rtl/>
-        </w:rPr>
-        <w:t>امکان تعریف نوع فعالیت مشتری</w:t>
-      </w:r>
-    </w:p>
-    <w:p>
-      <w:pPr>
-        <w:numPr>
-          <w:ilvl w:val="0"/>
-          <w:numId w:val="7"/>
-        </w:numPr>
-        <w:bidi/>
-        <w:spacing w:before="100" w:beforeAutospacing="1" w:after="100" w:afterAutospacing="1" w:line="375" w:lineRule="atLeast"/>
-        <w:jc w:val="both"/>
-        <w:rPr>
-          <w:rFonts w:ascii="IRANSansWeb" w:hAnsi="IRANSansWeb" w:cs="IRANSansWeb"/>
-          <w:color w:val="AEAAAA" w:themeColor="background2" w:themeShade="BF"/>
-          <w:rtl/>
-        </w:rPr>
-      </w:pPr>
-      <w:r>
-        <w:rPr>
-          <w:rStyle w:val="Strong"/>
-          <w:rFonts w:ascii="IRANSansWeb" w:hAnsi="IRANSansWeb" w:cs="IRANSansWeb"/>
-          <w:color w:val="AEAAAA" w:themeColor="background2" w:themeShade="BF"/>
-          <w:sz w:val="24"/>
-          <w:szCs w:val="24"/>
-          <w:rtl/>
-        </w:rPr>
-        <w:t>امکان گروه بندی چند سطحی اشخاص و شرکتها</w:t>
-      </w:r>
-    </w:p>
-    <w:p>
-      <w:pPr>
-        <w:numPr>
-          <w:ilvl w:val="0"/>
-          <w:numId w:val="7"/>
-        </w:numPr>
-        <w:bidi/>
-        <w:spacing w:before="100" w:beforeAutospacing="1" w:after="100" w:afterAutospacing="1" w:line="375" w:lineRule="atLeast"/>
-        <w:jc w:val="both"/>
-        <w:rPr>
-          <w:rFonts w:ascii="IRANSansWeb" w:hAnsi="IRANSansWeb" w:cs="IRANSansWeb"/>
-          <w:color w:val="AEAAAA" w:themeColor="background2" w:themeShade="BF"/>
-          <w:rtl/>
-        </w:rPr>
-      </w:pPr>
-      <w:r>
-        <w:rPr>
-          <w:rStyle w:val="Strong"/>
-          <w:rFonts w:ascii="IRANSansWeb" w:hAnsi="IRANSansWeb" w:cs="IRANSansWeb"/>
-          <w:color w:val="AEAAAA" w:themeColor="background2" w:themeShade="BF"/>
-          <w:sz w:val="24"/>
-          <w:szCs w:val="24"/>
-          <w:rtl/>
-        </w:rPr>
-        <w:t>امکان تعریف سرنخ های تجاری و فرصت های تجاری</w:t>
-      </w:r>
-    </w:p>
-    <w:p>
-      <w:pPr>
-        <w:numPr>
-          <w:ilvl w:val="0"/>
-          <w:numId w:val="7"/>
-        </w:numPr>
-        <w:bidi/>
-        <w:spacing w:before="100" w:beforeAutospacing="1" w:after="100" w:afterAutospacing="1" w:line="375" w:lineRule="atLeast"/>
-        <w:jc w:val="both"/>
-        <w:rPr>
-          <w:rFonts w:ascii="IRANSansWeb" w:hAnsi="IRANSansWeb" w:cs="IRANSansWeb"/>
-          <w:color w:val="AEAAAA" w:themeColor="background2" w:themeShade="BF"/>
-          <w:rtl/>
-        </w:rPr>
-      </w:pPr>
-      <w:r>
-        <w:rPr>
-          <w:rStyle w:val="Strong"/>
-          <w:rFonts w:ascii="IRANSansWeb" w:hAnsi="IRANSansWeb" w:cs="IRANSansWeb"/>
-          <w:color w:val="AEAAAA" w:themeColor="background2" w:themeShade="BF"/>
-          <w:sz w:val="24"/>
-          <w:szCs w:val="24"/>
-          <w:rtl/>
-        </w:rPr>
-        <w:t>ثبت زمان تردد کاربران</w:t>
-      </w:r>
-    </w:p>
-    <w:p>
-      <w:pPr>
-        <w:numPr>
-          <w:ilvl w:val="0"/>
-          <w:numId w:val="7"/>
-        </w:numPr>
-        <w:bidi/>
-        <w:spacing w:before="100" w:beforeAutospacing="1" w:after="100" w:afterAutospacing="1" w:line="375" w:lineRule="atLeast"/>
-        <w:jc w:val="both"/>
-        <w:rPr>
-          <w:rFonts w:ascii="IRANSansWeb" w:hAnsi="IRANSansWeb" w:cs="IRANSansWeb"/>
-          <w:color w:val="AEAAAA" w:themeColor="background2" w:themeShade="BF"/>
-          <w:rtl/>
-        </w:rPr>
-      </w:pPr>
-      <w:r>
-        <w:rPr>
-          <w:rStyle w:val="Strong"/>
-          <w:rFonts w:ascii="IRANSansWeb" w:hAnsi="IRANSansWeb" w:cs="IRANSansWeb"/>
-          <w:color w:val="AEAAAA" w:themeColor="background2" w:themeShade="BF"/>
-          <w:sz w:val="24"/>
-          <w:szCs w:val="24"/>
-          <w:rtl/>
-        </w:rPr>
-        <w:t>پشتیبان گیری از اطلاعات نرم افزار</w:t>
-      </w:r>
-    </w:p>
-    <w:p>
-      <w:pPr>
-        <w:numPr>
-          <w:ilvl w:val="0"/>
-          <w:numId w:val="7"/>
-        </w:numPr>
-        <w:bidi/>
-        <w:spacing w:before="100" w:beforeAutospacing="1" w:after="100" w:afterAutospacing="1" w:line="375" w:lineRule="atLeast"/>
-        <w:jc w:val="both"/>
-        <w:rPr>
-          <w:rFonts w:ascii="IRANSansWeb" w:hAnsi="IRANSansWeb" w:cs="IRANSansWeb"/>
-          <w:color w:val="AEAAAA" w:themeColor="background2" w:themeShade="BF"/>
-          <w:rtl/>
-        </w:rPr>
-      </w:pPr>
-      <w:r>
-        <w:rPr>
-          <w:rStyle w:val="Strong"/>
-          <w:rFonts w:ascii="IRANSansWeb" w:hAnsi="IRANSansWeb" w:cs="IRANSansWeb"/>
-          <w:color w:val="AEAAAA" w:themeColor="background2" w:themeShade="BF"/>
-          <w:sz w:val="24"/>
-          <w:szCs w:val="24"/>
-          <w:rtl/>
-        </w:rPr>
-        <w:t>امکان ارسال اس ام اس به یک مشتری یا گروهی از مشتریان</w:t>
-      </w:r>
-    </w:p>
-    <w:p>
-      <w:pPr>
-        <w:numPr>
-          <w:ilvl w:val="0"/>
-          <w:numId w:val="7"/>
-        </w:numPr>
-        <w:bidi/>
-        <w:spacing w:before="100" w:beforeAutospacing="1" w:after="100" w:afterAutospacing="1" w:line="375" w:lineRule="atLeast"/>
-        <w:jc w:val="both"/>
-        <w:rPr>
-          <w:rFonts w:ascii="IRANSansWeb" w:hAnsi="IRANSansWeb" w:cs="IRANSansWeb"/>
-          <w:color w:val="AEAAAA" w:themeColor="background2" w:themeShade="BF"/>
-          <w:rtl/>
-        </w:rPr>
-      </w:pPr>
-      <w:r>
-        <w:rPr>
-          <w:rStyle w:val="Strong"/>
-          <w:rFonts w:ascii="IRANSansWeb" w:hAnsi="IRANSansWeb" w:cs="IRANSansWeb"/>
-          <w:color w:val="AEAAAA" w:themeColor="background2" w:themeShade="BF"/>
-          <w:sz w:val="24"/>
-          <w:szCs w:val="24"/>
-          <w:rtl/>
-        </w:rPr>
-        <w:lastRenderedPageBreak/>
-        <w:t>امکان ارسال ایمیل به یک مشتری یا گروهی از مشتریان</w:t>
-      </w:r>
-    </w:p>
-    <w:p>
-      <w:pPr>
-        <w:numPr>
-          <w:ilvl w:val="0"/>
-          <w:numId w:val="7"/>
-        </w:numPr>
-        <w:bidi/>
-        <w:spacing w:before="100" w:beforeAutospacing="1" w:after="100" w:afterAutospacing="1" w:line="375" w:lineRule="atLeast"/>
-        <w:jc w:val="both"/>
-        <w:rPr>
-          <w:rFonts w:ascii="IRANSansWeb" w:hAnsi="IRANSansWeb" w:cs="IRANSansWeb"/>
-          <w:color w:val="AEAAAA" w:themeColor="background2" w:themeShade="BF"/>
-          <w:rtl/>
-        </w:rPr>
-      </w:pPr>
-      <w:r>
-        <w:rPr>
-          <w:rStyle w:val="Strong"/>
-          <w:rFonts w:ascii="IRANSansWeb" w:hAnsi="IRANSansWeb" w:cs="IRANSansWeb"/>
-          <w:color w:val="AEAAAA" w:themeColor="background2" w:themeShade="BF"/>
-          <w:sz w:val="24"/>
-          <w:szCs w:val="24"/>
-          <w:rtl/>
-        </w:rPr>
-        <w:t>امکان استفاده 2 کاربر به صورت همزمان</w:t>
-      </w:r>
-    </w:p>
-    <w:p>
-      <w:pPr>
-        <w:numPr>
-          <w:ilvl w:val="0"/>
-          <w:numId w:val="7"/>
-        </w:numPr>
-        <w:bidi/>
-        <w:spacing w:before="100" w:beforeAutospacing="1" w:after="100" w:afterAutospacing="1" w:line="375" w:lineRule="atLeast"/>
-        <w:jc w:val="both"/>
-        <w:rPr>
-          <w:rStyle w:val="Strong"/>
-          <w:rFonts w:ascii="IRANSansWeb" w:hAnsi="IRANSansWeb" w:cs="IRANSansWeb"/>
-          <w:b w:val="0"/>
-          <w:bCs w:val="0"/>
-          <w:color w:val="AEAAAA" w:themeColor="background2" w:themeShade="BF"/>
-        </w:rPr>
-      </w:pPr>
-      <w:r>
-        <w:rPr>
-          <w:rStyle w:val="Strong"/>
-          <w:rFonts w:ascii="IRANSansWeb" w:hAnsi="IRANSansWeb" w:cs="IRANSansWeb"/>
-          <w:color w:val="AEAAAA" w:themeColor="background2" w:themeShade="BF"/>
-          <w:sz w:val="24"/>
-          <w:szCs w:val="24"/>
-          <w:rtl/>
-        </w:rPr>
-        <w:t>امکان فعال شدن برنامه به مدت 1 ماه از تاریخ واریز مبلغ فاکتور</w:t>
-      </w:r>
+      <w:bookmarkStart w:id="0" w:name="_GoBack"/>
+      <w:bookmarkEnd w:id="0"/>
     </w:p>
     <w:sectPr>
       <w:pgSz w:w="12240" w:h="15840"/>
@@ -11913,7 +11167,7 @@
 </file>
 
 <file path=customXml/itemProps1.xml><?xml version="1.0" encoding="utf-8"?>
-<ds:datastoreItem xmlns:ds="http://schemas.openxmlformats.org/officeDocument/2006/customXml" ds:itemID="{087A1410-A746-404A-8DA1-012BE538FD27}">
+<ds:datastoreItem xmlns:ds="http://schemas.openxmlformats.org/officeDocument/2006/customXml" ds:itemID="{8B237567-787C-498B-A6FA-7788B6902E72}">
   <ds:schemaRefs>
     <ds:schemaRef ds:uri="http://schemas.openxmlformats.org/officeDocument/2006/bibliography"/>
   </ds:schemaRefs>
